--- a/7-技术管理/运行记录类文件/070201-2025年运维研发规划.docx
+++ b/7-技术管理/运行记录类文件/070201-2025年运维研发规划.docx
@@ -3271,6 +3271,7 @@
               <w:pStyle w:val="29"/>
               <w:widowControl w:val="0"/>
               <w:ind w:left="0" w:leftChars="0" w:firstLine="0" w:firstLineChars="0"/>
+              <w:jc w:val="center"/>
               <w:rPr>
                 <w:rFonts w:hint="default"/>
                 <w:vertAlign w:val="baseline"/>
@@ -3295,6 +3296,7 @@
             <w:pPr>
               <w:pStyle w:val="29"/>
               <w:widowControl w:val="0"/>
+              <w:jc w:val="center"/>
               <w:rPr>
                 <w:rFonts w:hint="default"/>
                 <w:vertAlign w:val="baseline"/>
@@ -3319,6 +3321,7 @@
             <w:pPr>
               <w:pStyle w:val="29"/>
               <w:widowControl w:val="0"/>
+              <w:jc w:val="center"/>
               <w:rPr>
                 <w:rFonts w:hint="default"/>
                 <w:vertAlign w:val="baseline"/>
@@ -3341,18 +3344,17 @@
           </w:tcPr>
           <w:p>
             <w:pPr>
-              <w:pStyle w:val="29"/>
-              <w:widowControl w:val="0"/>
+              <w:jc w:val="center"/>
               <w:rPr>
                 <w:rFonts w:hint="default"/>
-                <w:vertAlign w:val="baseline"/>
-                <w:lang w:val="en-US" w:eastAsia="zh-CN"/>
-              </w:rPr>
-            </w:pPr>
+                <w:lang w:val="en-US" w:eastAsia="zh-CN"/>
+              </w:rPr>
+            </w:pPr>
+            <w:bookmarkStart w:id="5" w:name="_GoBack"/>
+            <w:bookmarkEnd w:id="5"/>
             <w:r>
               <w:rPr>
                 <w:rFonts w:hint="eastAsia"/>
-                <w:vertAlign w:val="baseline"/>
                 <w:lang w:val="en-US" w:eastAsia="zh-CN"/>
               </w:rPr>
               <w:t>计划时间</w:t>
@@ -6948,16 +6950,7 @@
           <w:rFonts w:hint="eastAsia"/>
           <w:lang w:val="en-US" w:eastAsia="zh-CN"/>
         </w:rPr>
-        <w:t>研发经费</w:t>
-      </w:r>
-      <w:bookmarkStart w:id="5" w:name="_GoBack"/>
-      <w:bookmarkEnd w:id="5"/>
-      <w:r>
-        <w:rPr>
-          <w:rFonts w:hint="eastAsia"/>
-          <w:lang w:val="en-US" w:eastAsia="zh-CN"/>
-        </w:rPr>
-        <w:t>计划</w:t>
+        <w:t>研发经费计划</w:t>
       </w:r>
     </w:p>
     <w:p>
@@ -7018,7 +7011,7 @@
           <w:rFonts w:hint="eastAsia" w:eastAsia="宋体"/>
           <w:lang w:val="en-US" w:eastAsia="zh-CN"/>
         </w:rPr>
-        <w:t>4</w:t>
+        <w:t>5</w:t>
       </w:r>
       <w:r>
         <w:rPr>

--- a/7-技术管理/运行记录类文件/070201-2025年运维研发规划.docx
+++ b/7-技术管理/运行记录类文件/070201-2025年运维研发规划.docx
@@ -75,7 +75,7 @@
         <w:bidi w:val="0"/>
         <w:adjustRightInd/>
         <w:snapToGrid/>
-        <w:spacing w:after="3121" w:afterLines="1000" w:line="219" w:lineRule="auto"/>
+        <w:spacing w:after="3120" w:afterLines="1000" w:line="219" w:lineRule="auto"/>
         <w:ind w:left="23"/>
         <w:textAlignment w:val="auto"/>
         <w:rPr>
@@ -93,7 +93,6 @@
           <w:kern w:val="0"/>
           <w:sz w:val="24"/>
           <w:szCs w:val="24"/>
-          <w:fitText w:val="960" w:id="1404264543"/>
         </w:rPr>
         <w:t>版</w:t>
       </w:r>
@@ -106,7 +105,6 @@
           <w:kern w:val="0"/>
           <w:sz w:val="24"/>
           <w:szCs w:val="24"/>
-          <w:fitText w:val="960" w:id="1404264543"/>
         </w:rPr>
         <w:t>本</w:t>
       </w:r>
@@ -127,7 +125,7 @@
         <w:pStyle w:val="24"/>
         <w:bidi w:val="0"/>
       </w:pPr>
-      <w:bookmarkStart w:id="0" w:name="_Toc5738"/>
+      <w:bookmarkStart w:id="0" w:name="_Toc23777"/>
       <w:r>
         <w:rPr>
           <w:rFonts w:hint="eastAsia"/>
@@ -149,22 +147,15 @@
           <w:lang w:val="en-US"/>
         </w:rPr>
       </w:pPr>
-      <w:bookmarkStart w:id="1" w:name="_Toc27593"/>
+      <w:bookmarkStart w:id="1" w:name="_Toc4538"/>
       <w:r>
         <w:rPr>
           <w:rFonts w:hint="eastAsia"/>
           <w:lang w:val="en-US" w:eastAsia="zh-CN"/>
         </w:rPr>
-        <w:t>2025年运维研发</w:t>
+        <w:t>2025年运维研发规划</w:t>
       </w:r>
       <w:bookmarkEnd w:id="1"/>
-      <w:r>
-        <w:rPr>
-          <w:rFonts w:hint="eastAsia"/>
-          <w:lang w:val="en-US" w:eastAsia="zh-CN"/>
-        </w:rPr>
-        <w:t>规划</w:t>
-      </w:r>
     </w:p>
     <w:tbl>
       <w:tblPr>
@@ -248,7 +239,6 @@
                 <w:spacing w:val="105"/>
                 <w:kern w:val="0"/>
                 <w:u w:val="single"/>
-                <w:fitText w:val="630" w:id="918572622"/>
                 <w:vertAlign w:val="baseline"/>
                 <w:lang w:val="en-US" w:eastAsia="zh-CN"/>
               </w:rPr>
@@ -260,7 +250,6 @@
                 <w:spacing w:val="0"/>
                 <w:kern w:val="0"/>
                 <w:u w:val="single"/>
-                <w:fitText w:val="630" w:id="918572622"/>
                 <w:vertAlign w:val="baseline"/>
                 <w:lang w:val="en-US" w:eastAsia="zh-CN"/>
               </w:rPr>
@@ -335,7 +324,6 @@
           <w:tcPr>
             <w:tcW w:w="1818" w:type="dxa"/>
             <w:shd w:val="clear" w:color="auto" w:fill="auto"/>
-            <w:vAlign w:val="top"/>
           </w:tcPr>
           <w:p>
             <w:pPr>
@@ -384,7 +372,6 @@
           <w:tcPr>
             <w:tcW w:w="4261" w:type="dxa"/>
             <w:shd w:val="clear" w:color="auto" w:fill="auto"/>
-            <w:vAlign w:val="top"/>
           </w:tcPr>
           <w:p>
             <w:pPr>
@@ -623,7 +610,6 @@
         <w:tc>
           <w:tcPr>
             <w:tcW w:w="1555" w:type="dxa"/>
-            <w:vAlign w:val="top"/>
           </w:tcPr>
           <w:p>
             <w:pPr>
@@ -649,7 +635,6 @@
         <w:tc>
           <w:tcPr>
             <w:tcW w:w="919" w:type="dxa"/>
-            <w:vAlign w:val="top"/>
           </w:tcPr>
           <w:p>
             <w:pPr>
@@ -675,7 +660,6 @@
         <w:tc>
           <w:tcPr>
             <w:tcW w:w="2289" w:type="dxa"/>
-            <w:vAlign w:val="top"/>
           </w:tcPr>
           <w:p>
             <w:pPr>
@@ -701,7 +685,6 @@
         <w:tc>
           <w:tcPr>
             <w:tcW w:w="1148" w:type="dxa"/>
-            <w:vAlign w:val="top"/>
           </w:tcPr>
           <w:p>
             <w:pPr>
@@ -727,7 +710,6 @@
         <w:tc>
           <w:tcPr>
             <w:tcW w:w="1150" w:type="dxa"/>
-            <w:vAlign w:val="top"/>
           </w:tcPr>
           <w:p>
             <w:pPr>
@@ -756,7 +738,6 @@
         <w:tc>
           <w:tcPr>
             <w:tcW w:w="1240" w:type="dxa"/>
-            <w:vAlign w:val="top"/>
           </w:tcPr>
           <w:p>
             <w:pPr>
@@ -803,7 +784,6 @@
         <w:tc>
           <w:tcPr>
             <w:tcW w:w="1555" w:type="dxa"/>
-            <w:vAlign w:val="top"/>
           </w:tcPr>
           <w:p>
             <w:pPr>
@@ -830,7 +810,6 @@
         <w:tc>
           <w:tcPr>
             <w:tcW w:w="919" w:type="dxa"/>
-            <w:vAlign w:val="top"/>
           </w:tcPr>
           <w:p>
             <w:pPr>
@@ -857,7 +836,6 @@
         <w:tc>
           <w:tcPr>
             <w:tcW w:w="2289" w:type="dxa"/>
-            <w:vAlign w:val="top"/>
           </w:tcPr>
           <w:p>
             <w:pPr>
@@ -884,7 +862,6 @@
         <w:tc>
           <w:tcPr>
             <w:tcW w:w="1148" w:type="dxa"/>
-            <w:vAlign w:val="top"/>
           </w:tcPr>
           <w:p>
             <w:pPr>
@@ -911,7 +888,6 @@
         <w:tc>
           <w:tcPr>
             <w:tcW w:w="1150" w:type="dxa"/>
-            <w:vAlign w:val="top"/>
           </w:tcPr>
           <w:p>
             <w:pPr>
@@ -939,7 +915,6 @@
         <w:tc>
           <w:tcPr>
             <w:tcW w:w="1240" w:type="dxa"/>
-            <w:vAlign w:val="top"/>
           </w:tcPr>
           <w:p>
             <w:pPr>
@@ -987,7 +962,6 @@
         <w:tc>
           <w:tcPr>
             <w:tcW w:w="1555" w:type="dxa"/>
-            <w:vAlign w:val="top"/>
           </w:tcPr>
           <w:p>
             <w:pPr>
@@ -998,7 +972,6 @@
         <w:tc>
           <w:tcPr>
             <w:tcW w:w="919" w:type="dxa"/>
-            <w:vAlign w:val="top"/>
           </w:tcPr>
           <w:p>
             <w:pPr>
@@ -1009,7 +982,6 @@
         <w:tc>
           <w:tcPr>
             <w:tcW w:w="2289" w:type="dxa"/>
-            <w:vAlign w:val="top"/>
           </w:tcPr>
           <w:p>
             <w:pPr>
@@ -1020,7 +992,6 @@
         <w:tc>
           <w:tcPr>
             <w:tcW w:w="1148" w:type="dxa"/>
-            <w:vAlign w:val="top"/>
           </w:tcPr>
           <w:p>
             <w:pPr>
@@ -1032,7 +1003,6 @@
         <w:tc>
           <w:tcPr>
             <w:tcW w:w="1150" w:type="dxa"/>
-            <w:vAlign w:val="top"/>
           </w:tcPr>
           <w:p>
             <w:pPr>
@@ -1044,7 +1014,6 @@
         <w:tc>
           <w:tcPr>
             <w:tcW w:w="1240" w:type="dxa"/>
-            <w:vAlign w:val="top"/>
           </w:tcPr>
           <w:p>
             <w:pPr>
@@ -1076,7 +1045,6 @@
         <w:tc>
           <w:tcPr>
             <w:tcW w:w="1555" w:type="dxa"/>
-            <w:vAlign w:val="top"/>
           </w:tcPr>
           <w:p>
             <w:pPr>
@@ -1087,7 +1055,6 @@
         <w:tc>
           <w:tcPr>
             <w:tcW w:w="919" w:type="dxa"/>
-            <w:vAlign w:val="top"/>
           </w:tcPr>
           <w:p>
             <w:pPr>
@@ -1098,7 +1065,6 @@
         <w:tc>
           <w:tcPr>
             <w:tcW w:w="2289" w:type="dxa"/>
-            <w:vAlign w:val="top"/>
           </w:tcPr>
           <w:p>
             <w:pPr>
@@ -1109,7 +1075,6 @@
         <w:tc>
           <w:tcPr>
             <w:tcW w:w="1148" w:type="dxa"/>
-            <w:vAlign w:val="top"/>
           </w:tcPr>
           <w:p>
             <w:pPr>
@@ -1121,7 +1086,6 @@
         <w:tc>
           <w:tcPr>
             <w:tcW w:w="1150" w:type="dxa"/>
-            <w:vAlign w:val="top"/>
           </w:tcPr>
           <w:p>
             <w:pPr>
@@ -1133,7 +1097,6 @@
         <w:tc>
           <w:tcPr>
             <w:tcW w:w="1240" w:type="dxa"/>
-            <w:vAlign w:val="top"/>
           </w:tcPr>
           <w:p>
             <w:pPr>
@@ -1165,7 +1128,6 @@
         <w:tc>
           <w:tcPr>
             <w:tcW w:w="1555" w:type="dxa"/>
-            <w:vAlign w:val="top"/>
           </w:tcPr>
           <w:p>
             <w:pPr>
@@ -1176,7 +1138,6 @@
         <w:tc>
           <w:tcPr>
             <w:tcW w:w="919" w:type="dxa"/>
-            <w:vAlign w:val="top"/>
           </w:tcPr>
           <w:p>
             <w:pPr>
@@ -1187,7 +1148,6 @@
         <w:tc>
           <w:tcPr>
             <w:tcW w:w="2289" w:type="dxa"/>
-            <w:vAlign w:val="top"/>
           </w:tcPr>
           <w:p>
             <w:pPr>
@@ -1198,7 +1158,6 @@
         <w:tc>
           <w:tcPr>
             <w:tcW w:w="1148" w:type="dxa"/>
-            <w:vAlign w:val="top"/>
           </w:tcPr>
           <w:p>
             <w:pPr>
@@ -1209,7 +1168,6 @@
         <w:tc>
           <w:tcPr>
             <w:tcW w:w="1150" w:type="dxa"/>
-            <w:vAlign w:val="top"/>
           </w:tcPr>
           <w:p>
             <w:pPr>
@@ -1220,7 +1178,6 @@
         <w:tc>
           <w:tcPr>
             <w:tcW w:w="1240" w:type="dxa"/>
-            <w:vAlign w:val="top"/>
           </w:tcPr>
           <w:p>
             <w:pPr>
@@ -1252,7 +1209,6 @@
         <w:tc>
           <w:tcPr>
             <w:tcW w:w="1555" w:type="dxa"/>
-            <w:vAlign w:val="top"/>
           </w:tcPr>
           <w:p>
             <w:pPr>
@@ -1263,7 +1219,6 @@
         <w:tc>
           <w:tcPr>
             <w:tcW w:w="919" w:type="dxa"/>
-            <w:vAlign w:val="top"/>
           </w:tcPr>
           <w:p>
             <w:pPr>
@@ -1274,7 +1229,6 @@
         <w:tc>
           <w:tcPr>
             <w:tcW w:w="2289" w:type="dxa"/>
-            <w:vAlign w:val="top"/>
           </w:tcPr>
           <w:p>
             <w:pPr>
@@ -1285,7 +1239,6 @@
         <w:tc>
           <w:tcPr>
             <w:tcW w:w="1148" w:type="dxa"/>
-            <w:vAlign w:val="top"/>
           </w:tcPr>
           <w:p>
             <w:pPr>
@@ -1296,7 +1249,6 @@
         <w:tc>
           <w:tcPr>
             <w:tcW w:w="1150" w:type="dxa"/>
-            <w:vAlign w:val="top"/>
           </w:tcPr>
           <w:p>
             <w:pPr>
@@ -1307,7 +1259,6 @@
         <w:tc>
           <w:tcPr>
             <w:tcW w:w="1240" w:type="dxa"/>
-            <w:vAlign w:val="top"/>
           </w:tcPr>
           <w:p>
             <w:pPr>
@@ -1339,7 +1290,6 @@
         <w:tc>
           <w:tcPr>
             <w:tcW w:w="1555" w:type="dxa"/>
-            <w:vAlign w:val="top"/>
           </w:tcPr>
           <w:p>
             <w:pPr>
@@ -1350,7 +1300,6 @@
         <w:tc>
           <w:tcPr>
             <w:tcW w:w="919" w:type="dxa"/>
-            <w:vAlign w:val="top"/>
           </w:tcPr>
           <w:p>
             <w:pPr>
@@ -1361,7 +1310,6 @@
         <w:tc>
           <w:tcPr>
             <w:tcW w:w="2289" w:type="dxa"/>
-            <w:vAlign w:val="top"/>
           </w:tcPr>
           <w:p>
             <w:pPr>
@@ -1372,7 +1320,6 @@
         <w:tc>
           <w:tcPr>
             <w:tcW w:w="1148" w:type="dxa"/>
-            <w:vAlign w:val="top"/>
           </w:tcPr>
           <w:p>
             <w:pPr>
@@ -1383,7 +1330,6 @@
         <w:tc>
           <w:tcPr>
             <w:tcW w:w="1150" w:type="dxa"/>
-            <w:vAlign w:val="top"/>
           </w:tcPr>
           <w:p>
             <w:pPr>
@@ -1394,7 +1340,6 @@
         <w:tc>
           <w:tcPr>
             <w:tcW w:w="1240" w:type="dxa"/>
-            <w:vAlign w:val="top"/>
           </w:tcPr>
           <w:p>
             <w:pPr>
@@ -1421,7 +1366,6 @@
           <w:lang w:val="en-US" w:eastAsia="en-US" w:bidi="ar-SA"/>
         </w:rPr>
         <w:id w:val="147468666"/>
-        <w15:color w:val="DBDBDB"/>
         <w:docPartObj>
           <w:docPartGallery w:val="Table of Contents"/>
           <w:docPartUnique/>
@@ -1465,11 +1409,6 @@
             <w:tabs>
               <w:tab w:val="right" w:leader="dot" w:pos="8306"/>
             </w:tabs>
-            <w:rPr>
-              <w:rFonts w:hint="eastAsia" w:ascii="宋体" w:hAnsi="宋体" w:eastAsia="宋体" w:cs="宋体"/>
-              <w:sz w:val="24"/>
-              <w:szCs w:val="24"/>
-            </w:rPr>
           </w:pPr>
           <w:r>
             <w:rPr>
@@ -1498,7 +1437,6 @@
           <w:r>
             <w:rPr>
               <w:rFonts w:hint="eastAsia" w:ascii="宋体" w:hAnsi="宋体" w:eastAsia="宋体" w:cs="宋体"/>
-              <w:sz w:val="24"/>
               <w:szCs w:val="24"/>
             </w:rPr>
             <w:fldChar w:fldCharType="begin"/>
@@ -1506,88 +1444,48 @@
           <w:r>
             <w:rPr>
               <w:rFonts w:hint="eastAsia" w:ascii="宋体" w:hAnsi="宋体" w:eastAsia="宋体" w:cs="宋体"/>
-              <w:sz w:val="24"/>
               <w:szCs w:val="24"/>
             </w:rPr>
-            <w:instrText xml:space="preserve"> HYPERLINK \l _Toc5738 </w:instrText>
+            <w:instrText xml:space="preserve"> HYPERLINK \l _Toc23777 </w:instrText>
           </w:r>
           <w:r>
             <w:rPr>
               <w:rFonts w:hint="eastAsia" w:ascii="宋体" w:hAnsi="宋体" w:eastAsia="宋体" w:cs="宋体"/>
-              <w:sz w:val="24"/>
               <w:szCs w:val="24"/>
             </w:rPr>
             <w:fldChar w:fldCharType="separate"/>
           </w:r>
           <w:r>
             <w:rPr>
-              <w:rFonts w:hint="eastAsia" w:ascii="宋体" w:hAnsi="宋体" w:eastAsia="宋体" w:cs="宋体"/>
-              <w:sz w:val="24"/>
-              <w:szCs w:val="24"/>
+              <w:rFonts w:hint="eastAsia"/>
               <w:lang w:val="en-US" w:eastAsia="zh-CN"/>
             </w:rPr>
             <w:t>万洲奇智（青岛）信息科技有限</w:t>
           </w:r>
           <w:r>
+            <w:t>公司</w:t>
+          </w:r>
+          <w:r>
+            <w:tab/>
+          </w:r>
+          <w:r>
+            <w:fldChar w:fldCharType="begin"/>
+          </w:r>
+          <w:r>
+            <w:instrText xml:space="preserve"> PAGEREF _Toc23777 \h </w:instrText>
+          </w:r>
+          <w:r>
+            <w:fldChar w:fldCharType="separate"/>
+          </w:r>
+          <w:r>
+            <w:t>1</w:t>
+          </w:r>
+          <w:r>
+            <w:fldChar w:fldCharType="end"/>
+          </w:r>
+          <w:r>
             <w:rPr>
               <w:rFonts w:hint="eastAsia" w:ascii="宋体" w:hAnsi="宋体" w:eastAsia="宋体" w:cs="宋体"/>
-              <w:sz w:val="24"/>
-              <w:szCs w:val="24"/>
-            </w:rPr>
-            <w:t>公司</w:t>
-          </w:r>
-          <w:r>
-            <w:rPr>
-              <w:rFonts w:hint="eastAsia" w:ascii="宋体" w:hAnsi="宋体" w:eastAsia="宋体" w:cs="宋体"/>
-              <w:sz w:val="24"/>
-              <w:szCs w:val="24"/>
-            </w:rPr>
-            <w:tab/>
-          </w:r>
-          <w:r>
-            <w:rPr>
-              <w:rFonts w:hint="eastAsia" w:ascii="宋体" w:hAnsi="宋体" w:eastAsia="宋体" w:cs="宋体"/>
-              <w:sz w:val="24"/>
-              <w:szCs w:val="24"/>
-            </w:rPr>
-            <w:fldChar w:fldCharType="begin"/>
-          </w:r>
-          <w:r>
-            <w:rPr>
-              <w:rFonts w:hint="eastAsia" w:ascii="宋体" w:hAnsi="宋体" w:eastAsia="宋体" w:cs="宋体"/>
-              <w:sz w:val="24"/>
-              <w:szCs w:val="24"/>
-            </w:rPr>
-            <w:instrText xml:space="preserve"> PAGEREF _Toc5738 \h </w:instrText>
-          </w:r>
-          <w:r>
-            <w:rPr>
-              <w:rFonts w:hint="eastAsia" w:ascii="宋体" w:hAnsi="宋体" w:eastAsia="宋体" w:cs="宋体"/>
-              <w:sz w:val="24"/>
-              <w:szCs w:val="24"/>
-            </w:rPr>
-            <w:fldChar w:fldCharType="separate"/>
-          </w:r>
-          <w:r>
-            <w:rPr>
-              <w:rFonts w:hint="eastAsia" w:ascii="宋体" w:hAnsi="宋体" w:eastAsia="宋体" w:cs="宋体"/>
-              <w:sz w:val="24"/>
-              <w:szCs w:val="24"/>
-            </w:rPr>
-            <w:t>1</w:t>
-          </w:r>
-          <w:r>
-            <w:rPr>
-              <w:rFonts w:hint="eastAsia" w:ascii="宋体" w:hAnsi="宋体" w:eastAsia="宋体" w:cs="宋体"/>
-              <w:sz w:val="24"/>
-              <w:szCs w:val="24"/>
-            </w:rPr>
-            <w:fldChar w:fldCharType="end"/>
-          </w:r>
-          <w:r>
-            <w:rPr>
-              <w:rFonts w:hint="eastAsia" w:ascii="宋体" w:hAnsi="宋体" w:eastAsia="宋体" w:cs="宋体"/>
-              <w:sz w:val="24"/>
               <w:szCs w:val="24"/>
             </w:rPr>
             <w:fldChar w:fldCharType="end"/>
@@ -1599,16 +1497,10 @@
             <w:tabs>
               <w:tab w:val="right" w:leader="dot" w:pos="8306"/>
             </w:tabs>
+          </w:pPr>
+          <w:r>
             <w:rPr>
               <w:rFonts w:hint="eastAsia" w:ascii="宋体" w:hAnsi="宋体" w:eastAsia="宋体" w:cs="宋体"/>
-              <w:sz w:val="24"/>
-              <w:szCs w:val="24"/>
-            </w:rPr>
-          </w:pPr>
-          <w:r>
-            <w:rPr>
-              <w:rFonts w:hint="eastAsia" w:ascii="宋体" w:hAnsi="宋体" w:eastAsia="宋体" w:cs="宋体"/>
-              <w:sz w:val="24"/>
               <w:szCs w:val="24"/>
             </w:rPr>
             <w:fldChar w:fldCharType="begin"/>
@@ -1616,80 +1508,45 @@
           <w:r>
             <w:rPr>
               <w:rFonts w:hint="eastAsia" w:ascii="宋体" w:hAnsi="宋体" w:eastAsia="宋体" w:cs="宋体"/>
-              <w:sz w:val="24"/>
               <w:szCs w:val="24"/>
             </w:rPr>
-            <w:instrText xml:space="preserve"> HYPERLINK \l _Toc27593 </w:instrText>
+            <w:instrText xml:space="preserve"> HYPERLINK \l _Toc4538 </w:instrText>
           </w:r>
           <w:r>
             <w:rPr>
               <w:rFonts w:hint="eastAsia" w:ascii="宋体" w:hAnsi="宋体" w:eastAsia="宋体" w:cs="宋体"/>
-              <w:sz w:val="24"/>
               <w:szCs w:val="24"/>
             </w:rPr>
             <w:fldChar w:fldCharType="separate"/>
           </w:r>
           <w:r>
             <w:rPr>
-              <w:rFonts w:hint="eastAsia" w:ascii="宋体" w:hAnsi="宋体" w:eastAsia="宋体" w:cs="宋体"/>
-              <w:sz w:val="24"/>
-              <w:szCs w:val="24"/>
+              <w:rFonts w:hint="eastAsia"/>
               <w:lang w:val="en-US" w:eastAsia="zh-CN"/>
             </w:rPr>
-            <w:t>人员工作交接管理制度</w:t>
+            <w:t>2025年运维研发规划</w:t>
+          </w:r>
+          <w:r>
+            <w:tab/>
+          </w:r>
+          <w:r>
+            <w:fldChar w:fldCharType="begin"/>
+          </w:r>
+          <w:r>
+            <w:instrText xml:space="preserve"> PAGEREF _Toc4538 \h </w:instrText>
+          </w:r>
+          <w:r>
+            <w:fldChar w:fldCharType="separate"/>
+          </w:r>
+          <w:r>
+            <w:t>1</w:t>
+          </w:r>
+          <w:r>
+            <w:fldChar w:fldCharType="end"/>
           </w:r>
           <w:r>
             <w:rPr>
               <w:rFonts w:hint="eastAsia" w:ascii="宋体" w:hAnsi="宋体" w:eastAsia="宋体" w:cs="宋体"/>
-              <w:sz w:val="24"/>
-              <w:szCs w:val="24"/>
-            </w:rPr>
-            <w:tab/>
-          </w:r>
-          <w:r>
-            <w:rPr>
-              <w:rFonts w:hint="eastAsia" w:ascii="宋体" w:hAnsi="宋体" w:eastAsia="宋体" w:cs="宋体"/>
-              <w:sz w:val="24"/>
-              <w:szCs w:val="24"/>
-            </w:rPr>
-            <w:fldChar w:fldCharType="begin"/>
-          </w:r>
-          <w:r>
-            <w:rPr>
-              <w:rFonts w:hint="eastAsia" w:ascii="宋体" w:hAnsi="宋体" w:eastAsia="宋体" w:cs="宋体"/>
-              <w:sz w:val="24"/>
-              <w:szCs w:val="24"/>
-            </w:rPr>
-            <w:instrText xml:space="preserve"> PAGEREF _Toc27593 \h </w:instrText>
-          </w:r>
-          <w:r>
-            <w:rPr>
-              <w:rFonts w:hint="eastAsia" w:ascii="宋体" w:hAnsi="宋体" w:eastAsia="宋体" w:cs="宋体"/>
-              <w:sz w:val="24"/>
-              <w:szCs w:val="24"/>
-            </w:rPr>
-            <w:fldChar w:fldCharType="separate"/>
-          </w:r>
-          <w:r>
-            <w:rPr>
-              <w:rFonts w:hint="eastAsia" w:ascii="宋体" w:hAnsi="宋体" w:eastAsia="宋体" w:cs="宋体"/>
-              <w:sz w:val="24"/>
-              <w:szCs w:val="24"/>
-            </w:rPr>
-            <w:t>1</w:t>
-          </w:r>
-          <w:r>
-            <w:rPr>
-              <w:rFonts w:hint="eastAsia" w:ascii="宋体" w:hAnsi="宋体" w:eastAsia="宋体" w:cs="宋体"/>
-              <w:sz w:val="24"/>
-              <w:szCs w:val="24"/>
-            </w:rPr>
-            <w:fldChar w:fldCharType="end"/>
-          </w:r>
-          <w:r>
-            <w:rPr>
-              <w:rFonts w:hint="eastAsia" w:ascii="宋体" w:hAnsi="宋体" w:eastAsia="宋体" w:cs="宋体"/>
-              <w:sz w:val="24"/>
               <w:szCs w:val="24"/>
             </w:rPr>
             <w:fldChar w:fldCharType="end"/>
@@ -1701,16 +1558,10 @@
             <w:tabs>
               <w:tab w:val="right" w:leader="dot" w:pos="8306"/>
             </w:tabs>
+          </w:pPr>
+          <w:r>
             <w:rPr>
               <w:rFonts w:hint="eastAsia" w:ascii="宋体" w:hAnsi="宋体" w:eastAsia="宋体" w:cs="宋体"/>
-              <w:sz w:val="24"/>
-              <w:szCs w:val="24"/>
-            </w:rPr>
-          </w:pPr>
-          <w:r>
-            <w:rPr>
-              <w:rFonts w:hint="eastAsia" w:ascii="宋体" w:hAnsi="宋体" w:eastAsia="宋体" w:cs="宋体"/>
-              <w:sz w:val="24"/>
               <w:szCs w:val="24"/>
             </w:rPr>
             <w:fldChar w:fldCharType="begin"/>
@@ -1718,79 +1569,47 @@
           <w:r>
             <w:rPr>
               <w:rFonts w:hint="eastAsia" w:ascii="宋体" w:hAnsi="宋体" w:eastAsia="宋体" w:cs="宋体"/>
-              <w:sz w:val="24"/>
               <w:szCs w:val="24"/>
             </w:rPr>
-            <w:instrText xml:space="preserve"> HYPERLINK \l _Toc30213 </w:instrText>
+            <w:instrText xml:space="preserve"> HYPERLINK \l _Toc21374 </w:instrText>
           </w:r>
           <w:r>
             <w:rPr>
               <w:rFonts w:hint="eastAsia" w:ascii="宋体" w:hAnsi="宋体" w:eastAsia="宋体" w:cs="宋体"/>
-              <w:sz w:val="24"/>
               <w:szCs w:val="24"/>
             </w:rPr>
             <w:fldChar w:fldCharType="separate"/>
           </w:r>
           <w:r>
             <w:rPr>
-              <w:rFonts w:hint="eastAsia" w:ascii="宋体" w:hAnsi="宋体" w:eastAsia="宋体" w:cs="宋体"/>
-              <w:sz w:val="24"/>
-              <w:szCs w:val="24"/>
+              <w:rFonts w:hint="default"/>
             </w:rPr>
-            <w:t>1. 目的</w:t>
+            <w:t xml:space="preserve">1. </w:t>
+          </w:r>
+          <w:r>
+            <w:t>目的</w:t>
+          </w:r>
+          <w:r>
+            <w:tab/>
+          </w:r>
+          <w:r>
+            <w:fldChar w:fldCharType="begin"/>
+          </w:r>
+          <w:r>
+            <w:instrText xml:space="preserve"> PAGEREF _Toc21374 \h </w:instrText>
+          </w:r>
+          <w:r>
+            <w:fldChar w:fldCharType="separate"/>
+          </w:r>
+          <w:r>
+            <w:t>4</w:t>
+          </w:r>
+          <w:r>
+            <w:fldChar w:fldCharType="end"/>
           </w:r>
           <w:r>
             <w:rPr>
               <w:rFonts w:hint="eastAsia" w:ascii="宋体" w:hAnsi="宋体" w:eastAsia="宋体" w:cs="宋体"/>
-              <w:sz w:val="24"/>
-              <w:szCs w:val="24"/>
-            </w:rPr>
-            <w:tab/>
-          </w:r>
-          <w:r>
-            <w:rPr>
-              <w:rFonts w:hint="eastAsia" w:ascii="宋体" w:hAnsi="宋体" w:eastAsia="宋体" w:cs="宋体"/>
-              <w:sz w:val="24"/>
-              <w:szCs w:val="24"/>
-            </w:rPr>
-            <w:fldChar w:fldCharType="begin"/>
-          </w:r>
-          <w:r>
-            <w:rPr>
-              <w:rFonts w:hint="eastAsia" w:ascii="宋体" w:hAnsi="宋体" w:eastAsia="宋体" w:cs="宋体"/>
-              <w:sz w:val="24"/>
-              <w:szCs w:val="24"/>
-            </w:rPr>
-            <w:instrText xml:space="preserve"> PAGEREF _Toc30213 \h </w:instrText>
-          </w:r>
-          <w:r>
-            <w:rPr>
-              <w:rFonts w:hint="eastAsia" w:ascii="宋体" w:hAnsi="宋体" w:eastAsia="宋体" w:cs="宋体"/>
-              <w:sz w:val="24"/>
-              <w:szCs w:val="24"/>
-            </w:rPr>
-            <w:fldChar w:fldCharType="separate"/>
-          </w:r>
-          <w:r>
-            <w:rPr>
-              <w:rFonts w:hint="eastAsia" w:ascii="宋体" w:hAnsi="宋体" w:eastAsia="宋体" w:cs="宋体"/>
-              <w:sz w:val="24"/>
-              <w:szCs w:val="24"/>
-            </w:rPr>
-            <w:t>4</w:t>
-          </w:r>
-          <w:r>
-            <w:rPr>
-              <w:rFonts w:hint="eastAsia" w:ascii="宋体" w:hAnsi="宋体" w:eastAsia="宋体" w:cs="宋体"/>
-              <w:sz w:val="24"/>
-              <w:szCs w:val="24"/>
-            </w:rPr>
-            <w:fldChar w:fldCharType="end"/>
-          </w:r>
-          <w:r>
-            <w:rPr>
-              <w:rFonts w:hint="eastAsia" w:ascii="宋体" w:hAnsi="宋体" w:eastAsia="宋体" w:cs="宋体"/>
-              <w:sz w:val="24"/>
               <w:szCs w:val="24"/>
             </w:rPr>
             <w:fldChar w:fldCharType="end"/>
@@ -1802,16 +1621,10 @@
             <w:tabs>
               <w:tab w:val="right" w:leader="dot" w:pos="8306"/>
             </w:tabs>
+          </w:pPr>
+          <w:r>
             <w:rPr>
               <w:rFonts w:hint="eastAsia" w:ascii="宋体" w:hAnsi="宋体" w:eastAsia="宋体" w:cs="宋体"/>
-              <w:sz w:val="24"/>
-              <w:szCs w:val="24"/>
-            </w:rPr>
-          </w:pPr>
-          <w:r>
-            <w:rPr>
-              <w:rFonts w:hint="eastAsia" w:ascii="宋体" w:hAnsi="宋体" w:eastAsia="宋体" w:cs="宋体"/>
-              <w:sz w:val="24"/>
               <w:szCs w:val="24"/>
             </w:rPr>
             <w:fldChar w:fldCharType="begin"/>
@@ -1819,79 +1632,52 @@
           <w:r>
             <w:rPr>
               <w:rFonts w:hint="eastAsia" w:ascii="宋体" w:hAnsi="宋体" w:eastAsia="宋体" w:cs="宋体"/>
-              <w:sz w:val="24"/>
               <w:szCs w:val="24"/>
             </w:rPr>
-            <w:instrText xml:space="preserve"> HYPERLINK \l _Toc17591 </w:instrText>
+            <w:instrText xml:space="preserve"> HYPERLINK \l _Toc19577 </w:instrText>
           </w:r>
           <w:r>
             <w:rPr>
               <w:rFonts w:hint="eastAsia" w:ascii="宋体" w:hAnsi="宋体" w:eastAsia="宋体" w:cs="宋体"/>
-              <w:sz w:val="24"/>
               <w:szCs w:val="24"/>
             </w:rPr>
             <w:fldChar w:fldCharType="separate"/>
           </w:r>
           <w:r>
             <w:rPr>
-              <w:rFonts w:hint="eastAsia" w:ascii="宋体" w:hAnsi="宋体" w:eastAsia="宋体" w:cs="宋体"/>
-              <w:sz w:val="24"/>
-              <w:szCs w:val="24"/>
+              <w:rFonts w:hint="default"/>
+              <w:lang w:val="en-US" w:eastAsia="zh-CN"/>
             </w:rPr>
-            <w:t>2. 范围：</w:t>
+            <w:t xml:space="preserve">2. </w:t>
+          </w:r>
+          <w:r>
+            <w:rPr>
+              <w:rFonts w:hint="eastAsia"/>
+              <w:lang w:val="en-US" w:eastAsia="zh-CN"/>
+            </w:rPr>
+            <w:t>原则</w:t>
+          </w:r>
+          <w:r>
+            <w:tab/>
+          </w:r>
+          <w:r>
+            <w:fldChar w:fldCharType="begin"/>
+          </w:r>
+          <w:r>
+            <w:instrText xml:space="preserve"> PAGEREF _Toc19577 \h </w:instrText>
+          </w:r>
+          <w:r>
+            <w:fldChar w:fldCharType="separate"/>
+          </w:r>
+          <w:r>
+            <w:t>4</w:t>
+          </w:r>
+          <w:r>
+            <w:fldChar w:fldCharType="end"/>
           </w:r>
           <w:r>
             <w:rPr>
               <w:rFonts w:hint="eastAsia" w:ascii="宋体" w:hAnsi="宋体" w:eastAsia="宋体" w:cs="宋体"/>
-              <w:sz w:val="24"/>
-              <w:szCs w:val="24"/>
-            </w:rPr>
-            <w:tab/>
-          </w:r>
-          <w:r>
-            <w:rPr>
-              <w:rFonts w:hint="eastAsia" w:ascii="宋体" w:hAnsi="宋体" w:eastAsia="宋体" w:cs="宋体"/>
-              <w:sz w:val="24"/>
-              <w:szCs w:val="24"/>
-            </w:rPr>
-            <w:fldChar w:fldCharType="begin"/>
-          </w:r>
-          <w:r>
-            <w:rPr>
-              <w:rFonts w:hint="eastAsia" w:ascii="宋体" w:hAnsi="宋体" w:eastAsia="宋体" w:cs="宋体"/>
-              <w:sz w:val="24"/>
-              <w:szCs w:val="24"/>
-            </w:rPr>
-            <w:instrText xml:space="preserve"> PAGEREF _Toc17591 \h </w:instrText>
-          </w:r>
-          <w:r>
-            <w:rPr>
-              <w:rFonts w:hint="eastAsia" w:ascii="宋体" w:hAnsi="宋体" w:eastAsia="宋体" w:cs="宋体"/>
-              <w:sz w:val="24"/>
-              <w:szCs w:val="24"/>
-            </w:rPr>
-            <w:fldChar w:fldCharType="separate"/>
-          </w:r>
-          <w:r>
-            <w:rPr>
-              <w:rFonts w:hint="eastAsia" w:ascii="宋体" w:hAnsi="宋体" w:eastAsia="宋体" w:cs="宋体"/>
-              <w:sz w:val="24"/>
-              <w:szCs w:val="24"/>
-            </w:rPr>
-            <w:t>4</w:t>
-          </w:r>
-          <w:r>
-            <w:rPr>
-              <w:rFonts w:hint="eastAsia" w:ascii="宋体" w:hAnsi="宋体" w:eastAsia="宋体" w:cs="宋体"/>
-              <w:sz w:val="24"/>
-              <w:szCs w:val="24"/>
-            </w:rPr>
-            <w:fldChar w:fldCharType="end"/>
-          </w:r>
-          <w:r>
-            <w:rPr>
-              <w:rFonts w:hint="eastAsia" w:ascii="宋体" w:hAnsi="宋体" w:eastAsia="宋体" w:cs="宋体"/>
-              <w:sz w:val="24"/>
               <w:szCs w:val="24"/>
             </w:rPr>
             <w:fldChar w:fldCharType="end"/>
@@ -1903,16 +1689,10 @@
             <w:tabs>
               <w:tab w:val="right" w:leader="dot" w:pos="8306"/>
             </w:tabs>
+          </w:pPr>
+          <w:r>
             <w:rPr>
               <w:rFonts w:hint="eastAsia" w:ascii="宋体" w:hAnsi="宋体" w:eastAsia="宋体" w:cs="宋体"/>
-              <w:sz w:val="24"/>
-              <w:szCs w:val="24"/>
-            </w:rPr>
-          </w:pPr>
-          <w:r>
-            <w:rPr>
-              <w:rFonts w:hint="eastAsia" w:ascii="宋体" w:hAnsi="宋体" w:eastAsia="宋体" w:cs="宋体"/>
-              <w:sz w:val="24"/>
               <w:szCs w:val="24"/>
             </w:rPr>
             <w:fldChar w:fldCharType="begin"/>
@@ -1920,39 +1700,67 @@
           <w:r>
             <w:rPr>
               <w:rFonts w:hint="eastAsia" w:ascii="宋体" w:hAnsi="宋体" w:eastAsia="宋体" w:cs="宋体"/>
-              <w:sz w:val="24"/>
               <w:szCs w:val="24"/>
             </w:rPr>
-            <w:instrText xml:space="preserve"> HYPERLINK \l _Toc11037 </w:instrText>
+            <w:instrText xml:space="preserve"> HYPERLINK \l _Toc18727 </w:instrText>
           </w:r>
           <w:r>
             <w:rPr>
               <w:rFonts w:hint="eastAsia" w:ascii="宋体" w:hAnsi="宋体" w:eastAsia="宋体" w:cs="宋体"/>
-              <w:sz w:val="24"/>
               <w:szCs w:val="24"/>
             </w:rPr>
             <w:fldChar w:fldCharType="separate"/>
           </w:r>
           <w:r>
             <w:rPr>
+              <w:rFonts w:hint="default"/>
+              <w:lang w:val="en-US" w:eastAsia="zh-CN"/>
+            </w:rPr>
+            <w:t xml:space="preserve">3. </w:t>
+          </w:r>
+          <w:r>
+            <w:rPr>
+              <w:rFonts w:hint="eastAsia"/>
+              <w:lang w:val="en-US" w:eastAsia="zh-CN"/>
+            </w:rPr>
+            <w:t>运维工具研发计划</w:t>
+          </w:r>
+          <w:r>
+            <w:tab/>
+          </w:r>
+          <w:r>
+            <w:fldChar w:fldCharType="begin"/>
+          </w:r>
+          <w:r>
+            <w:instrText xml:space="preserve"> PAGEREF _Toc18727 \h </w:instrText>
+          </w:r>
+          <w:r>
+            <w:fldChar w:fldCharType="separate"/>
+          </w:r>
+          <w:r>
+            <w:t>4</w:t>
+          </w:r>
+          <w:r>
+            <w:fldChar w:fldCharType="end"/>
+          </w:r>
+          <w:r>
+            <w:rPr>
               <w:rFonts w:hint="eastAsia" w:ascii="宋体" w:hAnsi="宋体" w:eastAsia="宋体" w:cs="宋体"/>
-              <w:sz w:val="24"/>
               <w:szCs w:val="24"/>
             </w:rPr>
-            <w:t>3. 离职类别与定义：</w:t>
-          </w:r>
+            <w:fldChar w:fldCharType="end"/>
+          </w:r>
+        </w:p>
+        <w:p>
+          <w:pPr>
+            <w:pStyle w:val="17"/>
+            <w:tabs>
+              <w:tab w:val="right" w:leader="dot" w:pos="8306"/>
+            </w:tabs>
+          </w:pPr>
           <w:r>
             <w:rPr>
               <w:rFonts w:hint="eastAsia" w:ascii="宋体" w:hAnsi="宋体" w:eastAsia="宋体" w:cs="宋体"/>
-              <w:sz w:val="24"/>
-              <w:szCs w:val="24"/>
-            </w:rPr>
-            <w:tab/>
-          </w:r>
-          <w:r>
-            <w:rPr>
-              <w:rFonts w:hint="eastAsia" w:ascii="宋体" w:hAnsi="宋体" w:eastAsia="宋体" w:cs="宋体"/>
-              <w:sz w:val="24"/>
               <w:szCs w:val="24"/>
             </w:rPr>
             <w:fldChar w:fldCharType="begin"/>
@@ -1960,39 +1768,324 @@
           <w:r>
             <w:rPr>
               <w:rFonts w:hint="eastAsia" w:ascii="宋体" w:hAnsi="宋体" w:eastAsia="宋体" w:cs="宋体"/>
-              <w:sz w:val="24"/>
               <w:szCs w:val="24"/>
             </w:rPr>
-            <w:instrText xml:space="preserve"> PAGEREF _Toc11037 \h </w:instrText>
+            <w:instrText xml:space="preserve"> HYPERLINK \l _Toc29936 </w:instrText>
           </w:r>
           <w:r>
             <w:rPr>
               <w:rFonts w:hint="eastAsia" w:ascii="宋体" w:hAnsi="宋体" w:eastAsia="宋体" w:cs="宋体"/>
-              <w:sz w:val="24"/>
               <w:szCs w:val="24"/>
             </w:rPr>
             <w:fldChar w:fldCharType="separate"/>
           </w:r>
           <w:r>
             <w:rPr>
-              <w:rFonts w:hint="eastAsia" w:ascii="宋体" w:hAnsi="宋体" w:eastAsia="宋体" w:cs="宋体"/>
-              <w:sz w:val="24"/>
-              <w:szCs w:val="24"/>
+              <w:rFonts w:hint="default"/>
+              <w:lang w:val="en-US" w:eastAsia="zh-CN"/>
             </w:rPr>
+            <w:t xml:space="preserve">3.1. </w:t>
+          </w:r>
+          <w:r>
+            <w:rPr>
+              <w:rFonts w:hint="eastAsia"/>
+              <w:lang w:val="en-US" w:eastAsia="zh-CN"/>
+            </w:rPr>
+            <w:t>研发内容</w:t>
+          </w:r>
+          <w:r>
+            <w:tab/>
+          </w:r>
+          <w:r>
+            <w:fldChar w:fldCharType="begin"/>
+          </w:r>
+          <w:r>
+            <w:instrText xml:space="preserve"> PAGEREF _Toc29936 \h </w:instrText>
+          </w:r>
+          <w:r>
+            <w:fldChar w:fldCharType="separate"/>
+          </w:r>
+          <w:r>
             <w:t>4</w:t>
+          </w:r>
+          <w:r>
+            <w:fldChar w:fldCharType="end"/>
           </w:r>
           <w:r>
             <w:rPr>
               <w:rFonts w:hint="eastAsia" w:ascii="宋体" w:hAnsi="宋体" w:eastAsia="宋体" w:cs="宋体"/>
-              <w:sz w:val="24"/>
               <w:szCs w:val="24"/>
             </w:rPr>
             <w:fldChar w:fldCharType="end"/>
           </w:r>
+        </w:p>
+        <w:p>
+          <w:pPr>
+            <w:pStyle w:val="17"/>
+            <w:tabs>
+              <w:tab w:val="right" w:leader="dot" w:pos="8306"/>
+            </w:tabs>
+          </w:pPr>
           <w:r>
             <w:rPr>
               <w:rFonts w:hint="eastAsia" w:ascii="宋体" w:hAnsi="宋体" w:eastAsia="宋体" w:cs="宋体"/>
-              <w:sz w:val="24"/>
+              <w:szCs w:val="24"/>
+            </w:rPr>
+            <w:fldChar w:fldCharType="begin"/>
+          </w:r>
+          <w:r>
+            <w:rPr>
+              <w:rFonts w:hint="eastAsia" w:ascii="宋体" w:hAnsi="宋体" w:eastAsia="宋体" w:cs="宋体"/>
+              <w:szCs w:val="24"/>
+            </w:rPr>
+            <w:instrText xml:space="preserve"> HYPERLINK \l _Toc16903 </w:instrText>
+          </w:r>
+          <w:r>
+            <w:rPr>
+              <w:rFonts w:hint="eastAsia" w:ascii="宋体" w:hAnsi="宋体" w:eastAsia="宋体" w:cs="宋体"/>
+              <w:szCs w:val="24"/>
+            </w:rPr>
+            <w:fldChar w:fldCharType="separate"/>
+          </w:r>
+          <w:r>
+            <w:rPr>
+              <w:rFonts w:hint="default"/>
+              <w:lang w:val="en-US" w:eastAsia="zh-CN"/>
+            </w:rPr>
+            <w:t xml:space="preserve">3.2. </w:t>
+          </w:r>
+          <w:r>
+            <w:rPr>
+              <w:rFonts w:hint="eastAsia"/>
+              <w:lang w:val="en-US" w:eastAsia="zh-CN"/>
+            </w:rPr>
+            <w:t>研发进度</w:t>
+          </w:r>
+          <w:r>
+            <w:tab/>
+          </w:r>
+          <w:r>
+            <w:fldChar w:fldCharType="begin"/>
+          </w:r>
+          <w:r>
+            <w:instrText xml:space="preserve"> PAGEREF _Toc16903 \h </w:instrText>
+          </w:r>
+          <w:r>
+            <w:fldChar w:fldCharType="separate"/>
+          </w:r>
+          <w:r>
+            <w:t>4</w:t>
+          </w:r>
+          <w:r>
+            <w:fldChar w:fldCharType="end"/>
+          </w:r>
+          <w:r>
+            <w:rPr>
+              <w:rFonts w:hint="eastAsia" w:ascii="宋体" w:hAnsi="宋体" w:eastAsia="宋体" w:cs="宋体"/>
+              <w:szCs w:val="24"/>
+            </w:rPr>
+            <w:fldChar w:fldCharType="end"/>
+          </w:r>
+        </w:p>
+        <w:p>
+          <w:pPr>
+            <w:pStyle w:val="17"/>
+            <w:tabs>
+              <w:tab w:val="right" w:leader="dot" w:pos="8306"/>
+            </w:tabs>
+          </w:pPr>
+          <w:r>
+            <w:rPr>
+              <w:rFonts w:hint="eastAsia" w:ascii="宋体" w:hAnsi="宋体" w:eastAsia="宋体" w:cs="宋体"/>
+              <w:szCs w:val="24"/>
+            </w:rPr>
+            <w:fldChar w:fldCharType="begin"/>
+          </w:r>
+          <w:r>
+            <w:rPr>
+              <w:rFonts w:hint="eastAsia" w:ascii="宋体" w:hAnsi="宋体" w:eastAsia="宋体" w:cs="宋体"/>
+              <w:szCs w:val="24"/>
+            </w:rPr>
+            <w:instrText xml:space="preserve"> HYPERLINK \l _Toc1949 </w:instrText>
+          </w:r>
+          <w:r>
+            <w:rPr>
+              <w:rFonts w:hint="eastAsia" w:ascii="宋体" w:hAnsi="宋体" w:eastAsia="宋体" w:cs="宋体"/>
+              <w:szCs w:val="24"/>
+            </w:rPr>
+            <w:fldChar w:fldCharType="separate"/>
+          </w:r>
+          <w:r>
+            <w:rPr>
+              <w:rFonts w:hint="default"/>
+              <w:lang w:val="en-US" w:eastAsia="zh-CN"/>
+            </w:rPr>
+            <w:t xml:space="preserve">3.3. </w:t>
+          </w:r>
+          <w:r>
+            <w:rPr>
+              <w:rFonts w:hint="eastAsia"/>
+              <w:lang w:val="en-US" w:eastAsia="zh-CN"/>
+            </w:rPr>
+            <w:t>研发资源支撑</w:t>
+          </w:r>
+          <w:r>
+            <w:tab/>
+          </w:r>
+          <w:r>
+            <w:fldChar w:fldCharType="begin"/>
+          </w:r>
+          <w:r>
+            <w:instrText xml:space="preserve"> PAGEREF _Toc1949 \h </w:instrText>
+          </w:r>
+          <w:r>
+            <w:fldChar w:fldCharType="separate"/>
+          </w:r>
+          <w:r>
+            <w:t>5</w:t>
+          </w:r>
+          <w:r>
+            <w:fldChar w:fldCharType="end"/>
+          </w:r>
+          <w:r>
+            <w:rPr>
+              <w:rFonts w:hint="eastAsia" w:ascii="宋体" w:hAnsi="宋体" w:eastAsia="宋体" w:cs="宋体"/>
+              <w:szCs w:val="24"/>
+            </w:rPr>
+            <w:fldChar w:fldCharType="end"/>
+          </w:r>
+        </w:p>
+        <w:p>
+          <w:pPr>
+            <w:pStyle w:val="13"/>
+            <w:tabs>
+              <w:tab w:val="right" w:leader="dot" w:pos="8306"/>
+            </w:tabs>
+          </w:pPr>
+          <w:r>
+            <w:rPr>
+              <w:rFonts w:hint="eastAsia" w:ascii="宋体" w:hAnsi="宋体" w:eastAsia="宋体" w:cs="宋体"/>
+              <w:szCs w:val="24"/>
+            </w:rPr>
+            <w:fldChar w:fldCharType="begin"/>
+          </w:r>
+          <w:r>
+            <w:rPr>
+              <w:rFonts w:hint="eastAsia" w:ascii="宋体" w:hAnsi="宋体" w:eastAsia="宋体" w:cs="宋体"/>
+              <w:szCs w:val="24"/>
+            </w:rPr>
+            <w:instrText xml:space="preserve"> HYPERLINK \l _Toc5563 </w:instrText>
+          </w:r>
+          <w:r>
+            <w:rPr>
+              <w:rFonts w:hint="eastAsia" w:ascii="宋体" w:hAnsi="宋体" w:eastAsia="宋体" w:cs="宋体"/>
+              <w:szCs w:val="24"/>
+            </w:rPr>
+            <w:fldChar w:fldCharType="separate"/>
+          </w:r>
+          <w:r>
+            <w:rPr>
+              <w:rFonts w:hint="default"/>
+              <w:lang w:val="en-US" w:eastAsia="zh-CN"/>
+            </w:rPr>
+            <w:t xml:space="preserve">3.3.1. </w:t>
+          </w:r>
+          <w:r>
+            <w:rPr>
+              <w:rFonts w:hint="eastAsia"/>
+              <w:lang w:val="en-US" w:eastAsia="zh-CN"/>
+            </w:rPr>
+            <w:t>人员支撑</w:t>
+          </w:r>
+          <w:r>
+            <w:tab/>
+          </w:r>
+          <w:r>
+            <w:fldChar w:fldCharType="begin"/>
+          </w:r>
+          <w:r>
+            <w:instrText xml:space="preserve"> PAGEREF _Toc5563 \h </w:instrText>
+          </w:r>
+          <w:r>
+            <w:fldChar w:fldCharType="separate"/>
+          </w:r>
+          <w:r>
+            <w:t>5</w:t>
+          </w:r>
+          <w:r>
+            <w:fldChar w:fldCharType="end"/>
+          </w:r>
+          <w:r>
+            <w:rPr>
+              <w:rFonts w:hint="eastAsia" w:ascii="宋体" w:hAnsi="宋体" w:eastAsia="宋体" w:cs="宋体"/>
+              <w:szCs w:val="24"/>
+            </w:rPr>
+            <w:fldChar w:fldCharType="end"/>
+          </w:r>
+        </w:p>
+        <w:p>
+          <w:pPr>
+            <w:pStyle w:val="13"/>
+            <w:tabs>
+              <w:tab w:val="right" w:leader="dot" w:pos="8306"/>
+            </w:tabs>
+          </w:pPr>
+          <w:r>
+            <w:rPr>
+              <w:rFonts w:hint="eastAsia" w:ascii="宋体" w:hAnsi="宋体" w:eastAsia="宋体" w:cs="宋体"/>
+              <w:szCs w:val="24"/>
+            </w:rPr>
+            <w:fldChar w:fldCharType="begin"/>
+          </w:r>
+          <w:r>
+            <w:rPr>
+              <w:rFonts w:hint="eastAsia" w:ascii="宋体" w:hAnsi="宋体" w:eastAsia="宋体" w:cs="宋体"/>
+              <w:szCs w:val="24"/>
+            </w:rPr>
+            <w:instrText xml:space="preserve"> HYPERLINK \l _Toc24176 </w:instrText>
+          </w:r>
+          <w:r>
+            <w:rPr>
+              <w:rFonts w:hint="eastAsia" w:ascii="宋体" w:hAnsi="宋体" w:eastAsia="宋体" w:cs="宋体"/>
+              <w:szCs w:val="24"/>
+            </w:rPr>
+            <w:fldChar w:fldCharType="separate"/>
+          </w:r>
+          <w:r>
+            <w:rPr>
+              <w:rFonts w:hint="default"/>
+              <w:lang w:val="en-US" w:eastAsia="zh-CN"/>
+            </w:rPr>
+            <w:t xml:space="preserve">3.3.2. </w:t>
+          </w:r>
+          <w:r>
+            <w:rPr>
+              <w:rFonts w:hint="eastAsia"/>
+              <w:lang w:val="en-US" w:eastAsia="zh-CN"/>
+            </w:rPr>
+            <w:t>硬件支撑</w:t>
+          </w:r>
+          <w:r>
+            <w:tab/>
+          </w:r>
+          <w:r>
+            <w:fldChar w:fldCharType="begin"/>
+          </w:r>
+          <w:r>
+            <w:instrText xml:space="preserve"> PAGEREF _Toc24176 \h </w:instrText>
+          </w:r>
+          <w:r>
+            <w:fldChar w:fldCharType="separate"/>
+          </w:r>
+          <w:r>
+            <w:t>5</w:t>
+          </w:r>
+          <w:r>
+            <w:fldChar w:fldCharType="end"/>
+          </w:r>
+          <w:r>
+            <w:rPr>
+              <w:rFonts w:hint="eastAsia" w:ascii="宋体" w:hAnsi="宋体" w:eastAsia="宋体" w:cs="宋体"/>
               <w:szCs w:val="24"/>
             </w:rPr>
             <w:fldChar w:fldCharType="end"/>
@@ -2004,16 +2097,10 @@
             <w:tabs>
               <w:tab w:val="right" w:leader="dot" w:pos="8306"/>
             </w:tabs>
+          </w:pPr>
+          <w:r>
             <w:rPr>
               <w:rFonts w:hint="eastAsia" w:ascii="宋体" w:hAnsi="宋体" w:eastAsia="宋体" w:cs="宋体"/>
-              <w:sz w:val="24"/>
-              <w:szCs w:val="24"/>
-            </w:rPr>
-          </w:pPr>
-          <w:r>
-            <w:rPr>
-              <w:rFonts w:hint="eastAsia" w:ascii="宋体" w:hAnsi="宋体" w:eastAsia="宋体" w:cs="宋体"/>
-              <w:sz w:val="24"/>
               <w:szCs w:val="24"/>
             </w:rPr>
             <w:fldChar w:fldCharType="begin"/>
@@ -2021,484 +2108,52 @@
           <w:r>
             <w:rPr>
               <w:rFonts w:hint="eastAsia" w:ascii="宋体" w:hAnsi="宋体" w:eastAsia="宋体" w:cs="宋体"/>
-              <w:sz w:val="24"/>
               <w:szCs w:val="24"/>
             </w:rPr>
-            <w:instrText xml:space="preserve"> HYPERLINK \l _Toc28776 </w:instrText>
+            <w:instrText xml:space="preserve"> HYPERLINK \l _Toc15379 </w:instrText>
           </w:r>
           <w:r>
             <w:rPr>
               <w:rFonts w:hint="eastAsia" w:ascii="宋体" w:hAnsi="宋体" w:eastAsia="宋体" w:cs="宋体"/>
-              <w:sz w:val="24"/>
               <w:szCs w:val="24"/>
             </w:rPr>
             <w:fldChar w:fldCharType="separate"/>
           </w:r>
           <w:r>
             <w:rPr>
-              <w:rFonts w:hint="eastAsia" w:ascii="宋体" w:hAnsi="宋体" w:eastAsia="宋体" w:cs="宋体"/>
-              <w:sz w:val="24"/>
-              <w:szCs w:val="24"/>
+              <w:rFonts w:hint="default"/>
+              <w:lang w:val="en-US" w:eastAsia="zh-CN"/>
             </w:rPr>
-            <w:t>4. 离职办理程序</w:t>
+            <w:t xml:space="preserve">4. </w:t>
+          </w:r>
+          <w:r>
+            <w:rPr>
+              <w:rFonts w:hint="eastAsia"/>
+              <w:lang w:val="en-US" w:eastAsia="zh-CN"/>
+            </w:rPr>
+            <w:t>运维手册研发计划</w:t>
+          </w:r>
+          <w:r>
+            <w:tab/>
+          </w:r>
+          <w:r>
+            <w:fldChar w:fldCharType="begin"/>
+          </w:r>
+          <w:r>
+            <w:instrText xml:space="preserve"> PAGEREF _Toc15379 \h </w:instrText>
+          </w:r>
+          <w:r>
+            <w:fldChar w:fldCharType="separate"/>
+          </w:r>
+          <w:r>
+            <w:t>6</w:t>
+          </w:r>
+          <w:r>
+            <w:fldChar w:fldCharType="end"/>
           </w:r>
           <w:r>
             <w:rPr>
               <w:rFonts w:hint="eastAsia" w:ascii="宋体" w:hAnsi="宋体" w:eastAsia="宋体" w:cs="宋体"/>
-              <w:sz w:val="24"/>
-              <w:szCs w:val="24"/>
-            </w:rPr>
-            <w:tab/>
-          </w:r>
-          <w:r>
-            <w:rPr>
-              <w:rFonts w:hint="eastAsia" w:ascii="宋体" w:hAnsi="宋体" w:eastAsia="宋体" w:cs="宋体"/>
-              <w:sz w:val="24"/>
-              <w:szCs w:val="24"/>
-            </w:rPr>
-            <w:fldChar w:fldCharType="begin"/>
-          </w:r>
-          <w:r>
-            <w:rPr>
-              <w:rFonts w:hint="eastAsia" w:ascii="宋体" w:hAnsi="宋体" w:eastAsia="宋体" w:cs="宋体"/>
-              <w:sz w:val="24"/>
-              <w:szCs w:val="24"/>
-            </w:rPr>
-            <w:instrText xml:space="preserve"> PAGEREF _Toc28776 \h </w:instrText>
-          </w:r>
-          <w:r>
-            <w:rPr>
-              <w:rFonts w:hint="eastAsia" w:ascii="宋体" w:hAnsi="宋体" w:eastAsia="宋体" w:cs="宋体"/>
-              <w:sz w:val="24"/>
-              <w:szCs w:val="24"/>
-            </w:rPr>
-            <w:fldChar w:fldCharType="separate"/>
-          </w:r>
-          <w:r>
-            <w:rPr>
-              <w:rFonts w:hint="eastAsia" w:ascii="宋体" w:hAnsi="宋体" w:eastAsia="宋体" w:cs="宋体"/>
-              <w:sz w:val="24"/>
-              <w:szCs w:val="24"/>
-            </w:rPr>
-            <w:t>4</w:t>
-          </w:r>
-          <w:r>
-            <w:rPr>
-              <w:rFonts w:hint="eastAsia" w:ascii="宋体" w:hAnsi="宋体" w:eastAsia="宋体" w:cs="宋体"/>
-              <w:sz w:val="24"/>
-              <w:szCs w:val="24"/>
-            </w:rPr>
-            <w:fldChar w:fldCharType="end"/>
-          </w:r>
-          <w:r>
-            <w:rPr>
-              <w:rFonts w:hint="eastAsia" w:ascii="宋体" w:hAnsi="宋体" w:eastAsia="宋体" w:cs="宋体"/>
-              <w:sz w:val="24"/>
-              <w:szCs w:val="24"/>
-            </w:rPr>
-            <w:fldChar w:fldCharType="end"/>
-          </w:r>
-        </w:p>
-        <w:p>
-          <w:pPr>
-            <w:pStyle w:val="17"/>
-            <w:tabs>
-              <w:tab w:val="right" w:leader="dot" w:pos="8306"/>
-            </w:tabs>
-            <w:rPr>
-              <w:rFonts w:hint="eastAsia" w:ascii="宋体" w:hAnsi="宋体" w:eastAsia="宋体" w:cs="宋体"/>
-              <w:sz w:val="24"/>
-              <w:szCs w:val="24"/>
-            </w:rPr>
-          </w:pPr>
-          <w:r>
-            <w:rPr>
-              <w:rFonts w:hint="eastAsia" w:ascii="宋体" w:hAnsi="宋体" w:eastAsia="宋体" w:cs="宋体"/>
-              <w:sz w:val="24"/>
-              <w:szCs w:val="24"/>
-            </w:rPr>
-            <w:fldChar w:fldCharType="begin"/>
-          </w:r>
-          <w:r>
-            <w:rPr>
-              <w:rFonts w:hint="eastAsia" w:ascii="宋体" w:hAnsi="宋体" w:eastAsia="宋体" w:cs="宋体"/>
-              <w:sz w:val="24"/>
-              <w:szCs w:val="24"/>
-            </w:rPr>
-            <w:instrText xml:space="preserve"> HYPERLINK \l _Toc10045 </w:instrText>
-          </w:r>
-          <w:r>
-            <w:rPr>
-              <w:rFonts w:hint="eastAsia" w:ascii="宋体" w:hAnsi="宋体" w:eastAsia="宋体" w:cs="宋体"/>
-              <w:sz w:val="24"/>
-              <w:szCs w:val="24"/>
-            </w:rPr>
-            <w:fldChar w:fldCharType="separate"/>
-          </w:r>
-          <w:r>
-            <w:rPr>
-              <w:rFonts w:hint="eastAsia" w:ascii="宋体" w:hAnsi="宋体" w:eastAsia="宋体" w:cs="宋体"/>
-              <w:sz w:val="24"/>
-              <w:szCs w:val="24"/>
-            </w:rPr>
-            <w:t>4.1. 辞职程序</w:t>
-          </w:r>
-          <w:r>
-            <w:rPr>
-              <w:rFonts w:hint="eastAsia" w:ascii="宋体" w:hAnsi="宋体" w:eastAsia="宋体" w:cs="宋体"/>
-              <w:sz w:val="24"/>
-              <w:szCs w:val="24"/>
-            </w:rPr>
-            <w:tab/>
-          </w:r>
-          <w:r>
-            <w:rPr>
-              <w:rFonts w:hint="eastAsia" w:ascii="宋体" w:hAnsi="宋体" w:eastAsia="宋体" w:cs="宋体"/>
-              <w:sz w:val="24"/>
-              <w:szCs w:val="24"/>
-            </w:rPr>
-            <w:fldChar w:fldCharType="begin"/>
-          </w:r>
-          <w:r>
-            <w:rPr>
-              <w:rFonts w:hint="eastAsia" w:ascii="宋体" w:hAnsi="宋体" w:eastAsia="宋体" w:cs="宋体"/>
-              <w:sz w:val="24"/>
-              <w:szCs w:val="24"/>
-            </w:rPr>
-            <w:instrText xml:space="preserve"> PAGEREF _Toc10045 \h </w:instrText>
-          </w:r>
-          <w:r>
-            <w:rPr>
-              <w:rFonts w:hint="eastAsia" w:ascii="宋体" w:hAnsi="宋体" w:eastAsia="宋体" w:cs="宋体"/>
-              <w:sz w:val="24"/>
-              <w:szCs w:val="24"/>
-            </w:rPr>
-            <w:fldChar w:fldCharType="separate"/>
-          </w:r>
-          <w:r>
-            <w:rPr>
-              <w:rFonts w:hint="eastAsia" w:ascii="宋体" w:hAnsi="宋体" w:eastAsia="宋体" w:cs="宋体"/>
-              <w:sz w:val="24"/>
-              <w:szCs w:val="24"/>
-            </w:rPr>
-            <w:t>4</w:t>
-          </w:r>
-          <w:r>
-            <w:rPr>
-              <w:rFonts w:hint="eastAsia" w:ascii="宋体" w:hAnsi="宋体" w:eastAsia="宋体" w:cs="宋体"/>
-              <w:sz w:val="24"/>
-              <w:szCs w:val="24"/>
-            </w:rPr>
-            <w:fldChar w:fldCharType="end"/>
-          </w:r>
-          <w:r>
-            <w:rPr>
-              <w:rFonts w:hint="eastAsia" w:ascii="宋体" w:hAnsi="宋体" w:eastAsia="宋体" w:cs="宋体"/>
-              <w:sz w:val="24"/>
-              <w:szCs w:val="24"/>
-            </w:rPr>
-            <w:fldChar w:fldCharType="end"/>
-          </w:r>
-        </w:p>
-        <w:p>
-          <w:pPr>
-            <w:pStyle w:val="17"/>
-            <w:tabs>
-              <w:tab w:val="right" w:leader="dot" w:pos="8306"/>
-            </w:tabs>
-            <w:rPr>
-              <w:rFonts w:hint="eastAsia" w:ascii="宋体" w:hAnsi="宋体" w:eastAsia="宋体" w:cs="宋体"/>
-              <w:sz w:val="24"/>
-              <w:szCs w:val="24"/>
-            </w:rPr>
-          </w:pPr>
-          <w:r>
-            <w:rPr>
-              <w:rFonts w:hint="eastAsia" w:ascii="宋体" w:hAnsi="宋体" w:eastAsia="宋体" w:cs="宋体"/>
-              <w:sz w:val="24"/>
-              <w:szCs w:val="24"/>
-            </w:rPr>
-            <w:fldChar w:fldCharType="begin"/>
-          </w:r>
-          <w:r>
-            <w:rPr>
-              <w:rFonts w:hint="eastAsia" w:ascii="宋体" w:hAnsi="宋体" w:eastAsia="宋体" w:cs="宋体"/>
-              <w:sz w:val="24"/>
-              <w:szCs w:val="24"/>
-            </w:rPr>
-            <w:instrText xml:space="preserve"> HYPERLINK \l _Toc24078 </w:instrText>
-          </w:r>
-          <w:r>
-            <w:rPr>
-              <w:rFonts w:hint="eastAsia" w:ascii="宋体" w:hAnsi="宋体" w:eastAsia="宋体" w:cs="宋体"/>
-              <w:sz w:val="24"/>
-              <w:szCs w:val="24"/>
-            </w:rPr>
-            <w:fldChar w:fldCharType="separate"/>
-          </w:r>
-          <w:r>
-            <w:rPr>
-              <w:rFonts w:hint="eastAsia" w:ascii="宋体" w:hAnsi="宋体" w:eastAsia="宋体" w:cs="宋体"/>
-              <w:sz w:val="24"/>
-              <w:szCs w:val="24"/>
-            </w:rPr>
-            <w:t>4.2. 辞退</w:t>
-          </w:r>
-          <w:r>
-            <w:rPr>
-              <w:rFonts w:hint="eastAsia" w:ascii="宋体" w:hAnsi="宋体" w:eastAsia="宋体" w:cs="宋体"/>
-              <w:sz w:val="24"/>
-              <w:szCs w:val="24"/>
-            </w:rPr>
-            <w:tab/>
-          </w:r>
-          <w:r>
-            <w:rPr>
-              <w:rFonts w:hint="eastAsia" w:ascii="宋体" w:hAnsi="宋体" w:eastAsia="宋体" w:cs="宋体"/>
-              <w:sz w:val="24"/>
-              <w:szCs w:val="24"/>
-            </w:rPr>
-            <w:fldChar w:fldCharType="begin"/>
-          </w:r>
-          <w:r>
-            <w:rPr>
-              <w:rFonts w:hint="eastAsia" w:ascii="宋体" w:hAnsi="宋体" w:eastAsia="宋体" w:cs="宋体"/>
-              <w:sz w:val="24"/>
-              <w:szCs w:val="24"/>
-            </w:rPr>
-            <w:instrText xml:space="preserve"> PAGEREF _Toc24078 \h </w:instrText>
-          </w:r>
-          <w:r>
-            <w:rPr>
-              <w:rFonts w:hint="eastAsia" w:ascii="宋体" w:hAnsi="宋体" w:eastAsia="宋体" w:cs="宋体"/>
-              <w:sz w:val="24"/>
-              <w:szCs w:val="24"/>
-            </w:rPr>
-            <w:fldChar w:fldCharType="separate"/>
-          </w:r>
-          <w:r>
-            <w:rPr>
-              <w:rFonts w:hint="eastAsia" w:ascii="宋体" w:hAnsi="宋体" w:eastAsia="宋体" w:cs="宋体"/>
-              <w:sz w:val="24"/>
-              <w:szCs w:val="24"/>
-            </w:rPr>
-            <w:t>5</w:t>
-          </w:r>
-          <w:r>
-            <w:rPr>
-              <w:rFonts w:hint="eastAsia" w:ascii="宋体" w:hAnsi="宋体" w:eastAsia="宋体" w:cs="宋体"/>
-              <w:sz w:val="24"/>
-              <w:szCs w:val="24"/>
-            </w:rPr>
-            <w:fldChar w:fldCharType="end"/>
-          </w:r>
-          <w:r>
-            <w:rPr>
-              <w:rFonts w:hint="eastAsia" w:ascii="宋体" w:hAnsi="宋体" w:eastAsia="宋体" w:cs="宋体"/>
-              <w:sz w:val="24"/>
-              <w:szCs w:val="24"/>
-            </w:rPr>
-            <w:fldChar w:fldCharType="end"/>
-          </w:r>
-        </w:p>
-        <w:p>
-          <w:pPr>
-            <w:pStyle w:val="17"/>
-            <w:tabs>
-              <w:tab w:val="right" w:leader="dot" w:pos="8306"/>
-            </w:tabs>
-            <w:rPr>
-              <w:rFonts w:hint="eastAsia" w:ascii="宋体" w:hAnsi="宋体" w:eastAsia="宋体" w:cs="宋体"/>
-              <w:sz w:val="24"/>
-              <w:szCs w:val="24"/>
-            </w:rPr>
-          </w:pPr>
-          <w:r>
-            <w:rPr>
-              <w:rFonts w:hint="eastAsia" w:ascii="宋体" w:hAnsi="宋体" w:eastAsia="宋体" w:cs="宋体"/>
-              <w:sz w:val="24"/>
-              <w:szCs w:val="24"/>
-            </w:rPr>
-            <w:fldChar w:fldCharType="begin"/>
-          </w:r>
-          <w:r>
-            <w:rPr>
-              <w:rFonts w:hint="eastAsia" w:ascii="宋体" w:hAnsi="宋体" w:eastAsia="宋体" w:cs="宋体"/>
-              <w:sz w:val="24"/>
-              <w:szCs w:val="24"/>
-            </w:rPr>
-            <w:instrText xml:space="preserve"> HYPERLINK \l _Toc6490 </w:instrText>
-          </w:r>
-          <w:r>
-            <w:rPr>
-              <w:rFonts w:hint="eastAsia" w:ascii="宋体" w:hAnsi="宋体" w:eastAsia="宋体" w:cs="宋体"/>
-              <w:sz w:val="24"/>
-              <w:szCs w:val="24"/>
-            </w:rPr>
-            <w:fldChar w:fldCharType="separate"/>
-          </w:r>
-          <w:r>
-            <w:rPr>
-              <w:rFonts w:hint="eastAsia" w:ascii="宋体" w:hAnsi="宋体" w:eastAsia="宋体" w:cs="宋体"/>
-              <w:sz w:val="24"/>
-              <w:szCs w:val="24"/>
-            </w:rPr>
-            <w:t>4.3. 协商解除劳动关系程序</w:t>
-          </w:r>
-          <w:r>
-            <w:rPr>
-              <w:rFonts w:hint="eastAsia" w:ascii="宋体" w:hAnsi="宋体" w:eastAsia="宋体" w:cs="宋体"/>
-              <w:sz w:val="24"/>
-              <w:szCs w:val="24"/>
-            </w:rPr>
-            <w:tab/>
-          </w:r>
-          <w:r>
-            <w:rPr>
-              <w:rFonts w:hint="eastAsia" w:ascii="宋体" w:hAnsi="宋体" w:eastAsia="宋体" w:cs="宋体"/>
-              <w:sz w:val="24"/>
-              <w:szCs w:val="24"/>
-            </w:rPr>
-            <w:fldChar w:fldCharType="begin"/>
-          </w:r>
-          <w:r>
-            <w:rPr>
-              <w:rFonts w:hint="eastAsia" w:ascii="宋体" w:hAnsi="宋体" w:eastAsia="宋体" w:cs="宋体"/>
-              <w:sz w:val="24"/>
-              <w:szCs w:val="24"/>
-            </w:rPr>
-            <w:instrText xml:space="preserve"> PAGEREF _Toc6490 \h </w:instrText>
-          </w:r>
-          <w:r>
-            <w:rPr>
-              <w:rFonts w:hint="eastAsia" w:ascii="宋体" w:hAnsi="宋体" w:eastAsia="宋体" w:cs="宋体"/>
-              <w:sz w:val="24"/>
-              <w:szCs w:val="24"/>
-            </w:rPr>
-            <w:fldChar w:fldCharType="separate"/>
-          </w:r>
-          <w:r>
-            <w:rPr>
-              <w:rFonts w:hint="eastAsia" w:ascii="宋体" w:hAnsi="宋体" w:eastAsia="宋体" w:cs="宋体"/>
-              <w:sz w:val="24"/>
-              <w:szCs w:val="24"/>
-            </w:rPr>
-            <w:t>5</w:t>
-          </w:r>
-          <w:r>
-            <w:rPr>
-              <w:rFonts w:hint="eastAsia" w:ascii="宋体" w:hAnsi="宋体" w:eastAsia="宋体" w:cs="宋体"/>
-              <w:sz w:val="24"/>
-              <w:szCs w:val="24"/>
-            </w:rPr>
-            <w:fldChar w:fldCharType="end"/>
-          </w:r>
-          <w:r>
-            <w:rPr>
-              <w:rFonts w:hint="eastAsia" w:ascii="宋体" w:hAnsi="宋体" w:eastAsia="宋体" w:cs="宋体"/>
-              <w:sz w:val="24"/>
-              <w:szCs w:val="24"/>
-            </w:rPr>
-            <w:fldChar w:fldCharType="end"/>
-          </w:r>
-        </w:p>
-        <w:p>
-          <w:pPr>
-            <w:pStyle w:val="17"/>
-            <w:tabs>
-              <w:tab w:val="right" w:leader="dot" w:pos="8306"/>
-            </w:tabs>
-            <w:rPr>
-              <w:rFonts w:hint="eastAsia" w:ascii="宋体" w:hAnsi="宋体" w:eastAsia="宋体" w:cs="宋体"/>
-              <w:sz w:val="24"/>
-              <w:szCs w:val="24"/>
-            </w:rPr>
-          </w:pPr>
-          <w:r>
-            <w:rPr>
-              <w:rFonts w:hint="eastAsia" w:ascii="宋体" w:hAnsi="宋体" w:eastAsia="宋体" w:cs="宋体"/>
-              <w:sz w:val="24"/>
-              <w:szCs w:val="24"/>
-            </w:rPr>
-            <w:fldChar w:fldCharType="begin"/>
-          </w:r>
-          <w:r>
-            <w:rPr>
-              <w:rFonts w:hint="eastAsia" w:ascii="宋体" w:hAnsi="宋体" w:eastAsia="宋体" w:cs="宋体"/>
-              <w:sz w:val="24"/>
-              <w:szCs w:val="24"/>
-            </w:rPr>
-            <w:instrText xml:space="preserve"> HYPERLINK \l _Toc13099 </w:instrText>
-          </w:r>
-          <w:r>
-            <w:rPr>
-              <w:rFonts w:hint="eastAsia" w:ascii="宋体" w:hAnsi="宋体" w:eastAsia="宋体" w:cs="宋体"/>
-              <w:sz w:val="24"/>
-              <w:szCs w:val="24"/>
-            </w:rPr>
-            <w:fldChar w:fldCharType="separate"/>
-          </w:r>
-          <w:r>
-            <w:rPr>
-              <w:rFonts w:hint="eastAsia" w:ascii="宋体" w:hAnsi="宋体" w:eastAsia="宋体" w:cs="宋体"/>
-              <w:sz w:val="24"/>
-              <w:szCs w:val="24"/>
-              <w:lang w:val="en-US" w:eastAsia="zh-CN"/>
-            </w:rPr>
-            <w:t>4.4. 自动离职</w:t>
-          </w:r>
-          <w:r>
-            <w:rPr>
-              <w:rFonts w:hint="eastAsia" w:ascii="宋体" w:hAnsi="宋体" w:eastAsia="宋体" w:cs="宋体"/>
-              <w:sz w:val="24"/>
-              <w:szCs w:val="24"/>
-            </w:rPr>
-            <w:tab/>
-          </w:r>
-          <w:r>
-            <w:rPr>
-              <w:rFonts w:hint="eastAsia" w:ascii="宋体" w:hAnsi="宋体" w:eastAsia="宋体" w:cs="宋体"/>
-              <w:sz w:val="24"/>
-              <w:szCs w:val="24"/>
-            </w:rPr>
-            <w:fldChar w:fldCharType="begin"/>
-          </w:r>
-          <w:r>
-            <w:rPr>
-              <w:rFonts w:hint="eastAsia" w:ascii="宋体" w:hAnsi="宋体" w:eastAsia="宋体" w:cs="宋体"/>
-              <w:sz w:val="24"/>
-              <w:szCs w:val="24"/>
-            </w:rPr>
-            <w:instrText xml:space="preserve"> PAGEREF _Toc13099 \h </w:instrText>
-          </w:r>
-          <w:r>
-            <w:rPr>
-              <w:rFonts w:hint="eastAsia" w:ascii="宋体" w:hAnsi="宋体" w:eastAsia="宋体" w:cs="宋体"/>
-              <w:sz w:val="24"/>
-              <w:szCs w:val="24"/>
-            </w:rPr>
-            <w:fldChar w:fldCharType="separate"/>
-          </w:r>
-          <w:r>
-            <w:rPr>
-              <w:rFonts w:hint="eastAsia" w:ascii="宋体" w:hAnsi="宋体" w:eastAsia="宋体" w:cs="宋体"/>
-              <w:sz w:val="24"/>
-              <w:szCs w:val="24"/>
-            </w:rPr>
-            <w:t>5</w:t>
-          </w:r>
-          <w:r>
-            <w:rPr>
-              <w:rFonts w:hint="eastAsia" w:ascii="宋体" w:hAnsi="宋体" w:eastAsia="宋体" w:cs="宋体"/>
-              <w:sz w:val="24"/>
-              <w:szCs w:val="24"/>
-            </w:rPr>
-            <w:fldChar w:fldCharType="end"/>
-          </w:r>
-          <w:r>
-            <w:rPr>
-              <w:rFonts w:hint="eastAsia" w:ascii="宋体" w:hAnsi="宋体" w:eastAsia="宋体" w:cs="宋体"/>
-              <w:sz w:val="24"/>
               <w:szCs w:val="24"/>
             </w:rPr>
             <w:fldChar w:fldCharType="end"/>
@@ -2510,16 +2165,10 @@
             <w:tabs>
               <w:tab w:val="right" w:leader="dot" w:pos="8306"/>
             </w:tabs>
+          </w:pPr>
+          <w:r>
             <w:rPr>
               <w:rFonts w:hint="eastAsia" w:ascii="宋体" w:hAnsi="宋体" w:eastAsia="宋体" w:cs="宋体"/>
-              <w:sz w:val="24"/>
-              <w:szCs w:val="24"/>
-            </w:rPr>
-          </w:pPr>
-          <w:r>
-            <w:rPr>
-              <w:rFonts w:hint="eastAsia" w:ascii="宋体" w:hAnsi="宋体" w:eastAsia="宋体" w:cs="宋体"/>
-              <w:sz w:val="24"/>
               <w:szCs w:val="24"/>
             </w:rPr>
             <w:fldChar w:fldCharType="begin"/>
@@ -2527,299 +2176,52 @@
           <w:r>
             <w:rPr>
               <w:rFonts w:hint="eastAsia" w:ascii="宋体" w:hAnsi="宋体" w:eastAsia="宋体" w:cs="宋体"/>
-              <w:sz w:val="24"/>
               <w:szCs w:val="24"/>
             </w:rPr>
-            <w:instrText xml:space="preserve"> HYPERLINK \l _Toc455 </w:instrText>
+            <w:instrText xml:space="preserve"> HYPERLINK \l _Toc2327 </w:instrText>
           </w:r>
           <w:r>
             <w:rPr>
               <w:rFonts w:hint="eastAsia" w:ascii="宋体" w:hAnsi="宋体" w:eastAsia="宋体" w:cs="宋体"/>
-              <w:sz w:val="24"/>
               <w:szCs w:val="24"/>
             </w:rPr>
             <w:fldChar w:fldCharType="separate"/>
           </w:r>
           <w:r>
             <w:rPr>
-              <w:rFonts w:hint="eastAsia" w:ascii="宋体" w:hAnsi="宋体" w:eastAsia="宋体" w:cs="宋体"/>
-              <w:sz w:val="24"/>
-              <w:szCs w:val="24"/>
+              <w:rFonts w:hint="default"/>
+              <w:lang w:val="en-US" w:eastAsia="zh-CN"/>
             </w:rPr>
-            <w:t>5. 工作交接流程</w:t>
+            <w:t xml:space="preserve">5. </w:t>
+          </w:r>
+          <w:r>
+            <w:rPr>
+              <w:rFonts w:hint="eastAsia"/>
+              <w:lang w:val="en-US" w:eastAsia="zh-CN"/>
+            </w:rPr>
+            <w:t>研发经费计划</w:t>
+          </w:r>
+          <w:r>
+            <w:tab/>
+          </w:r>
+          <w:r>
+            <w:fldChar w:fldCharType="begin"/>
+          </w:r>
+          <w:r>
+            <w:instrText xml:space="preserve"> PAGEREF _Toc2327 \h </w:instrText>
+          </w:r>
+          <w:r>
+            <w:fldChar w:fldCharType="separate"/>
+          </w:r>
+          <w:r>
+            <w:t>6</w:t>
+          </w:r>
+          <w:r>
+            <w:fldChar w:fldCharType="end"/>
           </w:r>
           <w:r>
             <w:rPr>
               <w:rFonts w:hint="eastAsia" w:ascii="宋体" w:hAnsi="宋体" w:eastAsia="宋体" w:cs="宋体"/>
-              <w:sz w:val="24"/>
-              <w:szCs w:val="24"/>
-            </w:rPr>
-            <w:tab/>
-          </w:r>
-          <w:r>
-            <w:rPr>
-              <w:rFonts w:hint="eastAsia" w:ascii="宋体" w:hAnsi="宋体" w:eastAsia="宋体" w:cs="宋体"/>
-              <w:sz w:val="24"/>
-              <w:szCs w:val="24"/>
-            </w:rPr>
-            <w:fldChar w:fldCharType="begin"/>
-          </w:r>
-          <w:r>
-            <w:rPr>
-              <w:rFonts w:hint="eastAsia" w:ascii="宋体" w:hAnsi="宋体" w:eastAsia="宋体" w:cs="宋体"/>
-              <w:sz w:val="24"/>
-              <w:szCs w:val="24"/>
-            </w:rPr>
-            <w:instrText xml:space="preserve"> PAGEREF _Toc455 \h </w:instrText>
-          </w:r>
-          <w:r>
-            <w:rPr>
-              <w:rFonts w:hint="eastAsia" w:ascii="宋体" w:hAnsi="宋体" w:eastAsia="宋体" w:cs="宋体"/>
-              <w:sz w:val="24"/>
-              <w:szCs w:val="24"/>
-            </w:rPr>
-            <w:fldChar w:fldCharType="separate"/>
-          </w:r>
-          <w:r>
-            <w:rPr>
-              <w:rFonts w:hint="eastAsia" w:ascii="宋体" w:hAnsi="宋体" w:eastAsia="宋体" w:cs="宋体"/>
-              <w:sz w:val="24"/>
-              <w:szCs w:val="24"/>
-            </w:rPr>
-            <w:t>5</w:t>
-          </w:r>
-          <w:r>
-            <w:rPr>
-              <w:rFonts w:hint="eastAsia" w:ascii="宋体" w:hAnsi="宋体" w:eastAsia="宋体" w:cs="宋体"/>
-              <w:sz w:val="24"/>
-              <w:szCs w:val="24"/>
-            </w:rPr>
-            <w:fldChar w:fldCharType="end"/>
-          </w:r>
-          <w:r>
-            <w:rPr>
-              <w:rFonts w:hint="eastAsia" w:ascii="宋体" w:hAnsi="宋体" w:eastAsia="宋体" w:cs="宋体"/>
-              <w:sz w:val="24"/>
-              <w:szCs w:val="24"/>
-            </w:rPr>
-            <w:fldChar w:fldCharType="end"/>
-          </w:r>
-        </w:p>
-        <w:p>
-          <w:pPr>
-            <w:pStyle w:val="17"/>
-            <w:tabs>
-              <w:tab w:val="right" w:leader="dot" w:pos="8306"/>
-            </w:tabs>
-            <w:rPr>
-              <w:rFonts w:hint="eastAsia" w:ascii="宋体" w:hAnsi="宋体" w:eastAsia="宋体" w:cs="宋体"/>
-              <w:sz w:val="24"/>
-              <w:szCs w:val="24"/>
-            </w:rPr>
-          </w:pPr>
-          <w:r>
-            <w:rPr>
-              <w:rFonts w:hint="eastAsia" w:ascii="宋体" w:hAnsi="宋体" w:eastAsia="宋体" w:cs="宋体"/>
-              <w:sz w:val="24"/>
-              <w:szCs w:val="24"/>
-            </w:rPr>
-            <w:fldChar w:fldCharType="begin"/>
-          </w:r>
-          <w:r>
-            <w:rPr>
-              <w:rFonts w:hint="eastAsia" w:ascii="宋体" w:hAnsi="宋体" w:eastAsia="宋体" w:cs="宋体"/>
-              <w:sz w:val="24"/>
-              <w:szCs w:val="24"/>
-            </w:rPr>
-            <w:instrText xml:space="preserve"> HYPERLINK \l _Toc1081 </w:instrText>
-          </w:r>
-          <w:r>
-            <w:rPr>
-              <w:rFonts w:hint="eastAsia" w:ascii="宋体" w:hAnsi="宋体" w:eastAsia="宋体" w:cs="宋体"/>
-              <w:sz w:val="24"/>
-              <w:szCs w:val="24"/>
-            </w:rPr>
-            <w:fldChar w:fldCharType="separate"/>
-          </w:r>
-          <w:r>
-            <w:rPr>
-              <w:rFonts w:hint="eastAsia" w:ascii="宋体" w:hAnsi="宋体" w:eastAsia="宋体" w:cs="宋体"/>
-              <w:sz w:val="24"/>
-              <w:szCs w:val="24"/>
-            </w:rPr>
-            <w:t xml:space="preserve">1. </w:t>
-          </w:r>
-          <w:r>
-            <w:rPr>
-              <w:rFonts w:hint="eastAsia" w:ascii="宋体" w:hAnsi="宋体" w:eastAsia="宋体" w:cs="宋体"/>
-              <w:spacing w:val="-5"/>
-              <w:sz w:val="24"/>
-              <w:szCs w:val="24"/>
-            </w:rPr>
-            <w:t>工作交接</w:t>
-          </w:r>
-          <w:r>
-            <w:rPr>
-              <w:rFonts w:hint="eastAsia" w:ascii="宋体" w:hAnsi="宋体" w:eastAsia="宋体" w:cs="宋体"/>
-              <w:sz w:val="24"/>
-              <w:szCs w:val="24"/>
-            </w:rPr>
-            <w:tab/>
-          </w:r>
-          <w:r>
-            <w:rPr>
-              <w:rFonts w:hint="eastAsia" w:ascii="宋体" w:hAnsi="宋体" w:eastAsia="宋体" w:cs="宋体"/>
-              <w:sz w:val="24"/>
-              <w:szCs w:val="24"/>
-            </w:rPr>
-            <w:fldChar w:fldCharType="begin"/>
-          </w:r>
-          <w:r>
-            <w:rPr>
-              <w:rFonts w:hint="eastAsia" w:ascii="宋体" w:hAnsi="宋体" w:eastAsia="宋体" w:cs="宋体"/>
-              <w:sz w:val="24"/>
-              <w:szCs w:val="24"/>
-            </w:rPr>
-            <w:instrText xml:space="preserve"> PAGEREF _Toc1081 \h </w:instrText>
-          </w:r>
-          <w:r>
-            <w:rPr>
-              <w:rFonts w:hint="eastAsia" w:ascii="宋体" w:hAnsi="宋体" w:eastAsia="宋体" w:cs="宋体"/>
-              <w:sz w:val="24"/>
-              <w:szCs w:val="24"/>
-            </w:rPr>
-            <w:fldChar w:fldCharType="separate"/>
-          </w:r>
-          <w:r>
-            <w:rPr>
-              <w:rFonts w:hint="eastAsia" w:ascii="宋体" w:hAnsi="宋体" w:eastAsia="宋体" w:cs="宋体"/>
-              <w:sz w:val="24"/>
-              <w:szCs w:val="24"/>
-            </w:rPr>
-            <w:t>6</w:t>
-          </w:r>
-          <w:r>
-            <w:rPr>
-              <w:rFonts w:hint="eastAsia" w:ascii="宋体" w:hAnsi="宋体" w:eastAsia="宋体" w:cs="宋体"/>
-              <w:sz w:val="24"/>
-              <w:szCs w:val="24"/>
-            </w:rPr>
-            <w:fldChar w:fldCharType="end"/>
-          </w:r>
-          <w:r>
-            <w:rPr>
-              <w:rFonts w:hint="eastAsia" w:ascii="宋体" w:hAnsi="宋体" w:eastAsia="宋体" w:cs="宋体"/>
-              <w:sz w:val="24"/>
-              <w:szCs w:val="24"/>
-            </w:rPr>
-            <w:fldChar w:fldCharType="end"/>
-          </w:r>
-        </w:p>
-        <w:p>
-          <w:pPr>
-            <w:pStyle w:val="17"/>
-            <w:tabs>
-              <w:tab w:val="right" w:leader="dot" w:pos="8306"/>
-            </w:tabs>
-            <w:rPr>
-              <w:rFonts w:hint="eastAsia" w:ascii="宋体" w:hAnsi="宋体" w:eastAsia="宋体" w:cs="宋体"/>
-              <w:sz w:val="24"/>
-              <w:szCs w:val="24"/>
-            </w:rPr>
-          </w:pPr>
-          <w:r>
-            <w:rPr>
-              <w:rFonts w:hint="eastAsia" w:ascii="宋体" w:hAnsi="宋体" w:eastAsia="宋体" w:cs="宋体"/>
-              <w:sz w:val="24"/>
-              <w:szCs w:val="24"/>
-            </w:rPr>
-            <w:fldChar w:fldCharType="begin"/>
-          </w:r>
-          <w:r>
-            <w:rPr>
-              <w:rFonts w:hint="eastAsia" w:ascii="宋体" w:hAnsi="宋体" w:eastAsia="宋体" w:cs="宋体"/>
-              <w:sz w:val="24"/>
-              <w:szCs w:val="24"/>
-            </w:rPr>
-            <w:instrText xml:space="preserve"> HYPERLINK \l _Toc10944 </w:instrText>
-          </w:r>
-          <w:r>
-            <w:rPr>
-              <w:rFonts w:hint="eastAsia" w:ascii="宋体" w:hAnsi="宋体" w:eastAsia="宋体" w:cs="宋体"/>
-              <w:sz w:val="24"/>
-              <w:szCs w:val="24"/>
-            </w:rPr>
-            <w:fldChar w:fldCharType="separate"/>
-          </w:r>
-          <w:r>
-            <w:rPr>
-              <w:rFonts w:hint="eastAsia" w:ascii="宋体" w:hAnsi="宋体" w:eastAsia="宋体" w:cs="宋体"/>
-              <w:sz w:val="24"/>
-              <w:szCs w:val="24"/>
-            </w:rPr>
-            <w:t xml:space="preserve">2. </w:t>
-          </w:r>
-          <w:r>
-            <w:rPr>
-              <w:rFonts w:hint="eastAsia" w:ascii="宋体" w:hAnsi="宋体" w:eastAsia="宋体" w:cs="宋体"/>
-              <w:spacing w:val="-2"/>
-              <w:sz w:val="24"/>
-              <w:szCs w:val="24"/>
-            </w:rPr>
-            <w:t>关部门签字确认</w:t>
-          </w:r>
-          <w:r>
-            <w:rPr>
-              <w:rFonts w:hint="eastAsia" w:ascii="宋体" w:hAnsi="宋体" w:eastAsia="宋体" w:cs="宋体"/>
-              <w:sz w:val="24"/>
-              <w:szCs w:val="24"/>
-            </w:rPr>
-            <w:tab/>
-          </w:r>
-          <w:r>
-            <w:rPr>
-              <w:rFonts w:hint="eastAsia" w:ascii="宋体" w:hAnsi="宋体" w:eastAsia="宋体" w:cs="宋体"/>
-              <w:sz w:val="24"/>
-              <w:szCs w:val="24"/>
-            </w:rPr>
-            <w:fldChar w:fldCharType="begin"/>
-          </w:r>
-          <w:r>
-            <w:rPr>
-              <w:rFonts w:hint="eastAsia" w:ascii="宋体" w:hAnsi="宋体" w:eastAsia="宋体" w:cs="宋体"/>
-              <w:sz w:val="24"/>
-              <w:szCs w:val="24"/>
-            </w:rPr>
-            <w:instrText xml:space="preserve"> PAGEREF _Toc10944 \h </w:instrText>
-          </w:r>
-          <w:r>
-            <w:rPr>
-              <w:rFonts w:hint="eastAsia" w:ascii="宋体" w:hAnsi="宋体" w:eastAsia="宋体" w:cs="宋体"/>
-              <w:sz w:val="24"/>
-              <w:szCs w:val="24"/>
-            </w:rPr>
-            <w:fldChar w:fldCharType="separate"/>
-          </w:r>
-          <w:r>
-            <w:rPr>
-              <w:rFonts w:hint="eastAsia" w:ascii="宋体" w:hAnsi="宋体" w:eastAsia="宋体" w:cs="宋体"/>
-              <w:sz w:val="24"/>
-              <w:szCs w:val="24"/>
-            </w:rPr>
-            <w:t>6</w:t>
-          </w:r>
-          <w:r>
-            <w:rPr>
-              <w:rFonts w:hint="eastAsia" w:ascii="宋体" w:hAnsi="宋体" w:eastAsia="宋体" w:cs="宋体"/>
-              <w:sz w:val="24"/>
-              <w:szCs w:val="24"/>
-            </w:rPr>
-            <w:fldChar w:fldCharType="end"/>
-          </w:r>
-          <w:r>
-            <w:rPr>
-              <w:rFonts w:hint="eastAsia" w:ascii="宋体" w:hAnsi="宋体" w:eastAsia="宋体" w:cs="宋体"/>
-              <w:sz w:val="24"/>
               <w:szCs w:val="24"/>
             </w:rPr>
             <w:fldChar w:fldCharType="end"/>
@@ -2831,16 +2233,10 @@
             <w:tabs>
               <w:tab w:val="right" w:leader="dot" w:pos="8306"/>
             </w:tabs>
+          </w:pPr>
+          <w:r>
             <w:rPr>
               <w:rFonts w:hint="eastAsia" w:ascii="宋体" w:hAnsi="宋体" w:eastAsia="宋体" w:cs="宋体"/>
-              <w:sz w:val="24"/>
-              <w:szCs w:val="24"/>
-            </w:rPr>
-          </w:pPr>
-          <w:r>
-            <w:rPr>
-              <w:rFonts w:hint="eastAsia" w:ascii="宋体" w:hAnsi="宋体" w:eastAsia="宋体" w:cs="宋体"/>
-              <w:sz w:val="24"/>
               <w:szCs w:val="24"/>
             </w:rPr>
             <w:fldChar w:fldCharType="begin"/>
@@ -2848,79 +2244,52 @@
           <w:r>
             <w:rPr>
               <w:rFonts w:hint="eastAsia" w:ascii="宋体" w:hAnsi="宋体" w:eastAsia="宋体" w:cs="宋体"/>
-              <w:sz w:val="24"/>
               <w:szCs w:val="24"/>
             </w:rPr>
-            <w:instrText xml:space="preserve"> HYPERLINK \l _Toc901 </w:instrText>
+            <w:instrText xml:space="preserve"> HYPERLINK \l _Toc2232 </w:instrText>
           </w:r>
           <w:r>
             <w:rPr>
               <w:rFonts w:hint="eastAsia" w:ascii="宋体" w:hAnsi="宋体" w:eastAsia="宋体" w:cs="宋体"/>
-              <w:sz w:val="24"/>
               <w:szCs w:val="24"/>
             </w:rPr>
             <w:fldChar w:fldCharType="separate"/>
           </w:r>
           <w:r>
             <w:rPr>
-              <w:rFonts w:hint="eastAsia" w:ascii="宋体" w:hAnsi="宋体" w:eastAsia="宋体" w:cs="宋体"/>
-              <w:sz w:val="24"/>
-              <w:szCs w:val="24"/>
+              <w:rFonts w:hint="default"/>
+              <w:lang w:val="en-US" w:eastAsia="zh-CN"/>
             </w:rPr>
-            <w:t>6. 其他事项</w:t>
+            <w:t xml:space="preserve">6. </w:t>
+          </w:r>
+          <w:r>
+            <w:rPr>
+              <w:rFonts w:hint="eastAsia"/>
+              <w:lang w:val="en-US" w:eastAsia="zh-CN"/>
+            </w:rPr>
+            <w:t>新技术展望</w:t>
+          </w:r>
+          <w:r>
+            <w:tab/>
+          </w:r>
+          <w:r>
+            <w:fldChar w:fldCharType="begin"/>
+          </w:r>
+          <w:r>
+            <w:instrText xml:space="preserve"> PAGEREF _Toc2232 \h </w:instrText>
+          </w:r>
+          <w:r>
+            <w:fldChar w:fldCharType="separate"/>
+          </w:r>
+          <w:r>
+            <w:t>6</w:t>
+          </w:r>
+          <w:r>
+            <w:fldChar w:fldCharType="end"/>
           </w:r>
           <w:r>
             <w:rPr>
               <w:rFonts w:hint="eastAsia" w:ascii="宋体" w:hAnsi="宋体" w:eastAsia="宋体" w:cs="宋体"/>
-              <w:sz w:val="24"/>
-              <w:szCs w:val="24"/>
-            </w:rPr>
-            <w:tab/>
-          </w:r>
-          <w:r>
-            <w:rPr>
-              <w:rFonts w:hint="eastAsia" w:ascii="宋体" w:hAnsi="宋体" w:eastAsia="宋体" w:cs="宋体"/>
-              <w:sz w:val="24"/>
-              <w:szCs w:val="24"/>
-            </w:rPr>
-            <w:fldChar w:fldCharType="begin"/>
-          </w:r>
-          <w:r>
-            <w:rPr>
-              <w:rFonts w:hint="eastAsia" w:ascii="宋体" w:hAnsi="宋体" w:eastAsia="宋体" w:cs="宋体"/>
-              <w:sz w:val="24"/>
-              <w:szCs w:val="24"/>
-            </w:rPr>
-            <w:instrText xml:space="preserve"> PAGEREF _Toc901 \h </w:instrText>
-          </w:r>
-          <w:r>
-            <w:rPr>
-              <w:rFonts w:hint="eastAsia" w:ascii="宋体" w:hAnsi="宋体" w:eastAsia="宋体" w:cs="宋体"/>
-              <w:sz w:val="24"/>
-              <w:szCs w:val="24"/>
-            </w:rPr>
-            <w:fldChar w:fldCharType="separate"/>
-          </w:r>
-          <w:r>
-            <w:rPr>
-              <w:rFonts w:hint="eastAsia" w:ascii="宋体" w:hAnsi="宋体" w:eastAsia="宋体" w:cs="宋体"/>
-              <w:sz w:val="24"/>
-              <w:szCs w:val="24"/>
-            </w:rPr>
-            <w:t>6</w:t>
-          </w:r>
-          <w:r>
-            <w:rPr>
-              <w:rFonts w:hint="eastAsia" w:ascii="宋体" w:hAnsi="宋体" w:eastAsia="宋体" w:cs="宋体"/>
-              <w:sz w:val="24"/>
-              <w:szCs w:val="24"/>
-            </w:rPr>
-            <w:fldChar w:fldCharType="end"/>
-          </w:r>
-          <w:r>
-            <w:rPr>
-              <w:rFonts w:hint="eastAsia" w:ascii="宋体" w:hAnsi="宋体" w:eastAsia="宋体" w:cs="宋体"/>
-              <w:sz w:val="24"/>
               <w:szCs w:val="24"/>
             </w:rPr>
             <w:fldChar w:fldCharType="end"/>
@@ -2942,7 +2311,6 @@
           <w:r>
             <w:rPr>
               <w:rFonts w:hint="eastAsia" w:ascii="宋体" w:hAnsi="宋体" w:eastAsia="宋体" w:cs="宋体"/>
-              <w:sz w:val="24"/>
               <w:szCs w:val="24"/>
             </w:rPr>
             <w:fldChar w:fldCharType="end"/>
@@ -2980,7 +2348,7 @@
         <w:pStyle w:val="28"/>
         <w:bidi w:val="0"/>
       </w:pPr>
-      <w:bookmarkStart w:id="2" w:name="_Toc30213"/>
+      <w:bookmarkStart w:id="2" w:name="_Toc21374"/>
       <w:r>
         <w:t>目的</w:t>
       </w:r>
@@ -3010,6 +2378,20 @@
           <w:rFonts w:hint="eastAsia"/>
           <w:lang w:eastAsia="zh-CN"/>
         </w:rPr>
+        <w:t>，</w:t>
+      </w:r>
+      <w:r>
+        <w:rPr>
+          <w:rFonts w:hint="eastAsia"/>
+          <w:lang w:val="en-US" w:eastAsia="zh-CN"/>
+        </w:rPr>
+        <w:t>特制定此制度。</w:t>
+      </w:r>
+      <w:r>
+        <w:rPr>
+          <w:rFonts w:hint="eastAsia"/>
+          <w:lang w:eastAsia="zh-CN"/>
+        </w:rPr>
         <w:t>。</w:t>
       </w:r>
     </w:p>
@@ -3022,6 +2404,7 @@
           <w:lang w:val="en-US" w:eastAsia="zh-CN"/>
         </w:rPr>
       </w:pPr>
+      <w:bookmarkStart w:id="3" w:name="_Toc19577"/>
       <w:r>
         <w:rPr>
           <w:rFonts w:hint="eastAsia"/>
@@ -3029,6 +2412,7 @@
         </w:rPr>
         <w:t>原则</w:t>
       </w:r>
+      <w:bookmarkEnd w:id="3"/>
     </w:p>
     <w:p>
       <w:pPr>
@@ -3058,6 +2442,7 @@
           <w:lang w:val="en-US" w:eastAsia="zh-CN"/>
         </w:rPr>
       </w:pPr>
+      <w:bookmarkStart w:id="4" w:name="_Toc18727"/>
       <w:r>
         <w:rPr>
           <w:rFonts w:hint="eastAsia"/>
@@ -3065,6 +2450,7 @@
         </w:rPr>
         <w:t>运维工具研发计划</w:t>
       </w:r>
+      <w:bookmarkEnd w:id="4"/>
     </w:p>
     <w:p>
       <w:pPr>
@@ -3075,6 +2461,7 @@
           <w:lang w:val="en-US" w:eastAsia="zh-CN"/>
         </w:rPr>
       </w:pPr>
+      <w:bookmarkStart w:id="5" w:name="_Toc29936"/>
       <w:r>
         <w:rPr>
           <w:rFonts w:hint="eastAsia"/>
@@ -3082,6 +2469,7 @@
         </w:rPr>
         <w:t>研发内容</w:t>
       </w:r>
+      <w:bookmarkEnd w:id="5"/>
     </w:p>
     <w:p>
       <w:pPr>
@@ -3109,12 +2497,31 @@
           <w:lang w:val="en-US" w:eastAsia="zh-CN"/>
         </w:rPr>
       </w:pPr>
+      <w:bookmarkStart w:id="6" w:name="_Toc16903"/>
       <w:r>
         <w:rPr>
           <w:rFonts w:hint="eastAsia"/>
           <w:lang w:val="en-US" w:eastAsia="zh-CN"/>
         </w:rPr>
         <w:t>研发进度</w:t>
+      </w:r>
+      <w:bookmarkEnd w:id="6"/>
+    </w:p>
+    <w:p>
+      <w:pPr>
+        <w:pStyle w:val="29"/>
+        <w:bidi w:val="0"/>
+        <w:rPr>
+          <w:rFonts w:hint="default"/>
+          <w:lang w:val="en-US" w:eastAsia="zh-CN"/>
+        </w:rPr>
+      </w:pPr>
+      <w:r>
+        <w:rPr>
+          <w:rFonts w:hint="eastAsia"/>
+          <w:lang w:val="en-US" w:eastAsia="zh-CN"/>
+        </w:rPr>
+        <w:t>总体研发进度如表3-1所示。</w:t>
       </w:r>
     </w:p>
     <w:p>
@@ -3344,14 +2751,13 @@
           </w:tcPr>
           <w:p>
             <w:pPr>
+              <w:widowControl w:val="0"/>
               <w:jc w:val="center"/>
               <w:rPr>
                 <w:rFonts w:hint="default"/>
                 <w:lang w:val="en-US" w:eastAsia="zh-CN"/>
               </w:rPr>
             </w:pPr>
-            <w:bookmarkStart w:id="5" w:name="_GoBack"/>
-            <w:bookmarkEnd w:id="5"/>
             <w:r>
               <w:rPr>
                 <w:rFonts w:hint="eastAsia"/>
@@ -4638,6 +4044,7 @@
           <w:lang w:val="en-US" w:eastAsia="zh-CN"/>
         </w:rPr>
       </w:pPr>
+      <w:bookmarkStart w:id="7" w:name="_Toc1949"/>
       <w:r>
         <w:rPr>
           <w:rFonts w:hint="eastAsia"/>
@@ -4645,6 +4052,7 @@
         </w:rPr>
         <w:t>研发资源支撑</w:t>
       </w:r>
+      <w:bookmarkEnd w:id="7"/>
     </w:p>
     <w:p>
       <w:pPr>
@@ -4655,6 +4063,7 @@
           <w:lang w:val="en-US" w:eastAsia="zh-CN"/>
         </w:rPr>
       </w:pPr>
+      <w:bookmarkStart w:id="8" w:name="_Toc5563"/>
       <w:r>
         <w:rPr>
           <w:rFonts w:hint="eastAsia"/>
@@ -4662,6 +4071,7 @@
         </w:rPr>
         <w:t>人员支撑</w:t>
       </w:r>
+      <w:bookmarkEnd w:id="8"/>
     </w:p>
     <w:p>
       <w:pPr>
@@ -4823,7 +4233,6 @@
         <w:tc>
           <w:tcPr>
             <w:tcW w:w="713" w:type="dxa"/>
-            <w:vAlign w:val="top"/>
           </w:tcPr>
           <w:p>
             <w:pPr>
@@ -4853,7 +4262,6 @@
         <w:tc>
           <w:tcPr>
             <w:tcW w:w="1402" w:type="dxa"/>
-            <w:vAlign w:val="top"/>
           </w:tcPr>
           <w:p>
             <w:pPr>
@@ -4874,7 +4282,6 @@
         <w:tc>
           <w:tcPr>
             <w:tcW w:w="4449" w:type="dxa"/>
-            <w:vAlign w:val="top"/>
           </w:tcPr>
           <w:p>
             <w:pPr>
@@ -4895,7 +4302,6 @@
         <w:tc>
           <w:tcPr>
             <w:tcW w:w="1940" w:type="dxa"/>
-            <w:vAlign w:val="top"/>
           </w:tcPr>
           <w:p>
             <w:pPr>
@@ -4937,7 +4343,6 @@
         <w:tc>
           <w:tcPr>
             <w:tcW w:w="713" w:type="dxa"/>
-            <w:vAlign w:val="top"/>
           </w:tcPr>
           <w:p>
             <w:pPr>
@@ -4959,7 +4364,6 @@
         <w:tc>
           <w:tcPr>
             <w:tcW w:w="1402" w:type="dxa"/>
-            <w:vAlign w:val="top"/>
           </w:tcPr>
           <w:p>
             <w:pPr>
@@ -4989,7 +4393,6 @@
         <w:tc>
           <w:tcPr>
             <w:tcW w:w="4449" w:type="dxa"/>
-            <w:vAlign w:val="top"/>
           </w:tcPr>
           <w:p>
             <w:pPr>
@@ -5011,7 +4414,6 @@
         <w:tc>
           <w:tcPr>
             <w:tcW w:w="1940" w:type="dxa"/>
-            <w:vAlign w:val="top"/>
           </w:tcPr>
           <w:p>
             <w:pPr>
@@ -5054,7 +4456,6 @@
         <w:tc>
           <w:tcPr>
             <w:tcW w:w="713" w:type="dxa"/>
-            <w:vAlign w:val="top"/>
           </w:tcPr>
           <w:p>
             <w:pPr>
@@ -5076,7 +4477,6 @@
         <w:tc>
           <w:tcPr>
             <w:tcW w:w="1402" w:type="dxa"/>
-            <w:vAlign w:val="top"/>
           </w:tcPr>
           <w:p>
             <w:pPr>
@@ -5098,7 +4498,6 @@
         <w:tc>
           <w:tcPr>
             <w:tcW w:w="4449" w:type="dxa"/>
-            <w:vAlign w:val="top"/>
           </w:tcPr>
           <w:p>
             <w:pPr>
@@ -5120,7 +4519,6 @@
         <w:tc>
           <w:tcPr>
             <w:tcW w:w="1940" w:type="dxa"/>
-            <w:vAlign w:val="top"/>
           </w:tcPr>
           <w:p>
             <w:pPr>
@@ -5163,7 +4561,6 @@
         <w:tc>
           <w:tcPr>
             <w:tcW w:w="713" w:type="dxa"/>
-            <w:vAlign w:val="top"/>
           </w:tcPr>
           <w:p>
             <w:pPr>
@@ -5185,7 +4582,6 @@
         <w:tc>
           <w:tcPr>
             <w:tcW w:w="1402" w:type="dxa"/>
-            <w:vAlign w:val="top"/>
           </w:tcPr>
           <w:p>
             <w:pPr>
@@ -5207,7 +4603,6 @@
         <w:tc>
           <w:tcPr>
             <w:tcW w:w="4449" w:type="dxa"/>
-            <w:vAlign w:val="top"/>
           </w:tcPr>
           <w:p>
             <w:pPr>
@@ -5229,7 +4624,6 @@
         <w:tc>
           <w:tcPr>
             <w:tcW w:w="1940" w:type="dxa"/>
-            <w:vAlign w:val="top"/>
           </w:tcPr>
           <w:p>
             <w:pPr>
@@ -5272,7 +4666,6 @@
         <w:tc>
           <w:tcPr>
             <w:tcW w:w="713" w:type="dxa"/>
-            <w:vAlign w:val="top"/>
           </w:tcPr>
           <w:p>
             <w:pPr>
@@ -5294,7 +4687,6 @@
         <w:tc>
           <w:tcPr>
             <w:tcW w:w="1402" w:type="dxa"/>
-            <w:vAlign w:val="top"/>
           </w:tcPr>
           <w:p>
             <w:pPr>
@@ -5325,7 +4717,6 @@
         <w:tc>
           <w:tcPr>
             <w:tcW w:w="4449" w:type="dxa"/>
-            <w:vAlign w:val="top"/>
           </w:tcPr>
           <w:p>
             <w:pPr>
@@ -5344,7 +4735,6 @@
         <w:tc>
           <w:tcPr>
             <w:tcW w:w="1940" w:type="dxa"/>
-            <w:vAlign w:val="top"/>
           </w:tcPr>
           <w:p>
             <w:pPr>
@@ -5396,7 +4786,6 @@
         <w:tc>
           <w:tcPr>
             <w:tcW w:w="713" w:type="dxa"/>
-            <w:vAlign w:val="top"/>
           </w:tcPr>
           <w:p>
             <w:pPr>
@@ -5418,7 +4807,6 @@
         <w:tc>
           <w:tcPr>
             <w:tcW w:w="1402" w:type="dxa"/>
-            <w:vAlign w:val="top"/>
           </w:tcPr>
           <w:p>
             <w:pPr>
@@ -5437,7 +4825,6 @@
         <w:tc>
           <w:tcPr>
             <w:tcW w:w="4449" w:type="dxa"/>
-            <w:vAlign w:val="top"/>
           </w:tcPr>
           <w:p>
             <w:pPr>
@@ -5451,7 +4838,6 @@
         <w:tc>
           <w:tcPr>
             <w:tcW w:w="1940" w:type="dxa"/>
-            <w:vAlign w:val="top"/>
           </w:tcPr>
           <w:p>
             <w:pPr>
@@ -5484,13 +4870,14 @@
     <w:p>
       <w:pPr>
         <w:pStyle w:val="31"/>
-        <w:shd w:val="clear"/>
+        <w:shd w:val="clear" w:color="auto" w:fill="auto"/>
         <w:bidi w:val="0"/>
         <w:rPr>
           <w:rFonts w:hint="default"/>
           <w:lang w:val="en-US" w:eastAsia="zh-CN"/>
         </w:rPr>
       </w:pPr>
+      <w:bookmarkStart w:id="9" w:name="_Toc24176"/>
       <w:r>
         <w:rPr>
           <w:rFonts w:hint="eastAsia"/>
@@ -5498,9 +4885,12 @@
         </w:rPr>
         <w:t>硬件支撑</w:t>
       </w:r>
+      <w:bookmarkEnd w:id="9"/>
     </w:p>
     <w:p>
       <w:pPr>
+        <w:pStyle w:val="29"/>
+        <w:bidi w:val="0"/>
         <w:rPr>
           <w:rFonts w:hint="default"/>
           <w:lang w:val="en-US" w:eastAsia="zh-CN"/>
@@ -5676,7 +5066,6 @@
           <w:tcPr>
             <w:tcW w:w="815" w:type="dxa"/>
             <w:shd w:val="clear" w:color="auto" w:fill="auto"/>
-            <w:vAlign w:val="top"/>
           </w:tcPr>
           <w:p>
             <w:pPr>
@@ -5704,7 +5093,6 @@
           <w:tcPr>
             <w:tcW w:w="1972" w:type="dxa"/>
             <w:shd w:val="clear" w:color="auto" w:fill="auto"/>
-            <w:vAlign w:val="top"/>
           </w:tcPr>
           <w:p>
             <w:pPr>
@@ -5731,7 +5119,6 @@
           <w:tcPr>
             <w:tcW w:w="1365" w:type="dxa"/>
             <w:shd w:val="clear" w:color="auto" w:fill="auto"/>
-            <w:vAlign w:val="top"/>
           </w:tcPr>
           <w:p>
             <w:pPr>
@@ -5758,7 +5145,6 @@
           <w:tcPr>
             <w:tcW w:w="808" w:type="dxa"/>
             <w:shd w:val="clear" w:color="auto" w:fill="auto"/>
-            <w:vAlign w:val="top"/>
           </w:tcPr>
           <w:p>
             <w:pPr>
@@ -5785,7 +5171,6 @@
           <w:tcPr>
             <w:tcW w:w="2175" w:type="dxa"/>
             <w:shd w:val="clear" w:color="auto" w:fill="auto"/>
-            <w:vAlign w:val="top"/>
           </w:tcPr>
           <w:p>
             <w:pPr>
@@ -5812,7 +5197,6 @@
           <w:tcPr>
             <w:tcW w:w="1370" w:type="dxa"/>
             <w:shd w:val="clear" w:color="auto" w:fill="auto"/>
-            <w:vAlign w:val="top"/>
           </w:tcPr>
           <w:p>
             <w:pPr>
@@ -5859,7 +5243,6 @@
         <w:tc>
           <w:tcPr>
             <w:tcW w:w="815" w:type="dxa"/>
-            <w:vAlign w:val="top"/>
           </w:tcPr>
           <w:p>
             <w:pPr>
@@ -5884,7 +5267,6 @@
         <w:tc>
           <w:tcPr>
             <w:tcW w:w="1972" w:type="dxa"/>
-            <w:vAlign w:val="top"/>
           </w:tcPr>
           <w:p>
             <w:pPr>
@@ -5910,7 +5292,6 @@
         <w:tc>
           <w:tcPr>
             <w:tcW w:w="1365" w:type="dxa"/>
-            <w:vAlign w:val="top"/>
           </w:tcPr>
           <w:p>
             <w:pPr>
@@ -5936,7 +5317,6 @@
         <w:tc>
           <w:tcPr>
             <w:tcW w:w="808" w:type="dxa"/>
-            <w:vAlign w:val="top"/>
           </w:tcPr>
           <w:p>
             <w:pPr>
@@ -5961,7 +5341,6 @@
         <w:tc>
           <w:tcPr>
             <w:tcW w:w="2175" w:type="dxa"/>
-            <w:vAlign w:val="top"/>
           </w:tcPr>
           <w:p>
             <w:pPr>
@@ -5987,7 +5366,6 @@
         <w:tc>
           <w:tcPr>
             <w:tcW w:w="1370" w:type="dxa"/>
-            <w:vAlign w:val="top"/>
           </w:tcPr>
           <w:p>
             <w:pPr>
@@ -6034,7 +5412,6 @@
         <w:tc>
           <w:tcPr>
             <w:tcW w:w="815" w:type="dxa"/>
-            <w:vAlign w:val="top"/>
           </w:tcPr>
           <w:p>
             <w:pPr>
@@ -6059,7 +5436,6 @@
         <w:tc>
           <w:tcPr>
             <w:tcW w:w="1972" w:type="dxa"/>
-            <w:vAlign w:val="top"/>
           </w:tcPr>
           <w:p>
             <w:pPr>
@@ -6085,7 +5461,6 @@
         <w:tc>
           <w:tcPr>
             <w:tcW w:w="1365" w:type="dxa"/>
-            <w:vAlign w:val="top"/>
           </w:tcPr>
           <w:p>
             <w:pPr>
@@ -6111,7 +5486,6 @@
         <w:tc>
           <w:tcPr>
             <w:tcW w:w="808" w:type="dxa"/>
-            <w:vAlign w:val="top"/>
           </w:tcPr>
           <w:p>
             <w:pPr>
@@ -6136,7 +5510,6 @@
         <w:tc>
           <w:tcPr>
             <w:tcW w:w="2175" w:type="dxa"/>
-            <w:vAlign w:val="top"/>
           </w:tcPr>
           <w:p>
             <w:pPr>
@@ -6162,7 +5535,6 @@
         <w:tc>
           <w:tcPr>
             <w:tcW w:w="1370" w:type="dxa"/>
-            <w:vAlign w:val="top"/>
           </w:tcPr>
           <w:p>
             <w:pPr>
@@ -6209,7 +5581,6 @@
         <w:tc>
           <w:tcPr>
             <w:tcW w:w="815" w:type="dxa"/>
-            <w:vAlign w:val="top"/>
           </w:tcPr>
           <w:p>
             <w:pPr>
@@ -6234,7 +5605,6 @@
         <w:tc>
           <w:tcPr>
             <w:tcW w:w="1972" w:type="dxa"/>
-            <w:vAlign w:val="top"/>
           </w:tcPr>
           <w:p>
             <w:pPr>
@@ -6260,7 +5630,6 @@
         <w:tc>
           <w:tcPr>
             <w:tcW w:w="1365" w:type="dxa"/>
-            <w:vAlign w:val="top"/>
           </w:tcPr>
           <w:p>
             <w:pPr>
@@ -6286,7 +5655,6 @@
         <w:tc>
           <w:tcPr>
             <w:tcW w:w="808" w:type="dxa"/>
-            <w:vAlign w:val="top"/>
           </w:tcPr>
           <w:p>
             <w:pPr>
@@ -6311,7 +5679,6 @@
         <w:tc>
           <w:tcPr>
             <w:tcW w:w="2175" w:type="dxa"/>
-            <w:vAlign w:val="top"/>
           </w:tcPr>
           <w:p>
             <w:pPr>
@@ -6337,7 +5704,6 @@
         <w:tc>
           <w:tcPr>
             <w:tcW w:w="1370" w:type="dxa"/>
-            <w:vAlign w:val="top"/>
           </w:tcPr>
           <w:p>
             <w:pPr>
@@ -6369,10 +5735,10 @@
           <w:lang w:val="en-US" w:eastAsia="zh-CN"/>
         </w:rPr>
       </w:pPr>
-      <w:bookmarkStart w:id="3" w:name="bookmark14"/>
-      <w:bookmarkEnd w:id="3"/>
-      <w:bookmarkStart w:id="4" w:name="bookmark3"/>
-      <w:bookmarkEnd w:id="4"/>
+      <w:bookmarkStart w:id="10" w:name="bookmark14"/>
+      <w:bookmarkEnd w:id="10"/>
+      <w:bookmarkStart w:id="11" w:name="bookmark3"/>
+      <w:bookmarkEnd w:id="11"/>
       <w:r>
         <w:rPr>
           <w:rFonts w:hint="eastAsia"/>
@@ -6390,6 +5756,7 @@
           <w:lang w:val="en-US" w:eastAsia="zh-CN"/>
         </w:rPr>
       </w:pPr>
+      <w:bookmarkStart w:id="12" w:name="_Toc15379"/>
       <w:r>
         <w:rPr>
           <w:rFonts w:hint="eastAsia"/>
@@ -6397,6 +5764,7 @@
         </w:rPr>
         <w:t>运维手册研发计划</w:t>
       </w:r>
+      <w:bookmarkEnd w:id="12"/>
     </w:p>
     <w:p>
       <w:pPr>
@@ -6550,7 +5918,6 @@
           <w:tcPr>
             <w:tcW w:w="815" w:type="dxa"/>
             <w:shd w:val="clear" w:color="auto" w:fill="auto"/>
-            <w:vAlign w:val="top"/>
           </w:tcPr>
           <w:p>
             <w:pPr>
@@ -6578,7 +5945,6 @@
           <w:tcPr>
             <w:tcW w:w="2399" w:type="dxa"/>
             <w:shd w:val="clear" w:color="auto" w:fill="auto"/>
-            <w:vAlign w:val="top"/>
           </w:tcPr>
           <w:p>
             <w:pPr>
@@ -6607,7 +5973,6 @@
           <w:tcPr>
             <w:tcW w:w="1614" w:type="dxa"/>
             <w:shd w:val="clear" w:color="auto" w:fill="auto"/>
-            <w:vAlign w:val="top"/>
           </w:tcPr>
           <w:p>
             <w:pPr>
@@ -6657,7 +6022,6 @@
         <w:tc>
           <w:tcPr>
             <w:tcW w:w="815" w:type="dxa"/>
-            <w:vAlign w:val="top"/>
           </w:tcPr>
           <w:p>
             <w:pPr>
@@ -6679,7 +6043,6 @@
         <w:tc>
           <w:tcPr>
             <w:tcW w:w="2399" w:type="dxa"/>
-            <w:vAlign w:val="top"/>
           </w:tcPr>
           <w:p>
             <w:pPr>
@@ -6707,7 +6070,6 @@
         <w:tc>
           <w:tcPr>
             <w:tcW w:w="1614" w:type="dxa"/>
-            <w:vAlign w:val="top"/>
           </w:tcPr>
           <w:p>
             <w:pPr>
@@ -6756,7 +6118,6 @@
         <w:tc>
           <w:tcPr>
             <w:tcW w:w="815" w:type="dxa"/>
-            <w:vAlign w:val="top"/>
           </w:tcPr>
           <w:p>
             <w:pPr>
@@ -6778,7 +6139,6 @@
         <w:tc>
           <w:tcPr>
             <w:tcW w:w="2399" w:type="dxa"/>
-            <w:vAlign w:val="top"/>
           </w:tcPr>
           <w:p>
             <w:pPr>
@@ -6805,7 +6165,6 @@
         <w:tc>
           <w:tcPr>
             <w:tcW w:w="1614" w:type="dxa"/>
-            <w:vAlign w:val="top"/>
           </w:tcPr>
           <w:p>
             <w:pPr>
@@ -6853,7 +6212,6 @@
         <w:tc>
           <w:tcPr>
             <w:tcW w:w="815" w:type="dxa"/>
-            <w:vAlign w:val="top"/>
           </w:tcPr>
           <w:p>
             <w:pPr>
@@ -6875,7 +6233,6 @@
         <w:tc>
           <w:tcPr>
             <w:tcW w:w="2399" w:type="dxa"/>
-            <w:vAlign w:val="top"/>
           </w:tcPr>
           <w:p>
             <w:pPr>
@@ -6902,7 +6259,6 @@
         <w:tc>
           <w:tcPr>
             <w:tcW w:w="1614" w:type="dxa"/>
-            <w:vAlign w:val="top"/>
           </w:tcPr>
           <w:p>
             <w:pPr>
@@ -6945,6 +6301,7 @@
           <w:lang w:val="en-US" w:eastAsia="zh-CN"/>
         </w:rPr>
       </w:pPr>
+      <w:bookmarkStart w:id="13" w:name="_Toc2327"/>
       <w:r>
         <w:rPr>
           <w:rFonts w:hint="eastAsia"/>
@@ -6952,6 +6309,7 @@
         </w:rPr>
         <w:t>研发经费计划</w:t>
       </w:r>
+      <w:bookmarkEnd w:id="13"/>
     </w:p>
     <w:p>
       <w:pPr>
@@ -7121,7 +6479,6 @@
           <w:tcPr>
             <w:tcW w:w="815" w:type="dxa"/>
             <w:shd w:val="clear" w:color="auto" w:fill="auto"/>
-            <w:vAlign w:val="top"/>
           </w:tcPr>
           <w:p>
             <w:pPr>
@@ -7149,7 +6506,6 @@
           <w:tcPr>
             <w:tcW w:w="2399" w:type="dxa"/>
             <w:shd w:val="clear" w:color="auto" w:fill="auto"/>
-            <w:vAlign w:val="top"/>
           </w:tcPr>
           <w:p>
             <w:pPr>
@@ -7178,7 +6534,6 @@
           <w:tcPr>
             <w:tcW w:w="1614" w:type="dxa"/>
             <w:shd w:val="clear" w:color="auto" w:fill="auto"/>
-            <w:vAlign w:val="top"/>
           </w:tcPr>
           <w:p>
             <w:pPr>
@@ -7227,7 +6582,6 @@
         <w:tc>
           <w:tcPr>
             <w:tcW w:w="815" w:type="dxa"/>
-            <w:vAlign w:val="top"/>
           </w:tcPr>
           <w:p>
             <w:pPr>
@@ -7249,7 +6603,6 @@
         <w:tc>
           <w:tcPr>
             <w:tcW w:w="2399" w:type="dxa"/>
-            <w:vAlign w:val="top"/>
           </w:tcPr>
           <w:p>
             <w:pPr>
@@ -7277,7 +6630,6 @@
         <w:tc>
           <w:tcPr>
             <w:tcW w:w="1614" w:type="dxa"/>
-            <w:vAlign w:val="top"/>
           </w:tcPr>
           <w:p>
             <w:pPr>
@@ -7326,7 +6678,6 @@
         <w:tc>
           <w:tcPr>
             <w:tcW w:w="815" w:type="dxa"/>
-            <w:vAlign w:val="top"/>
           </w:tcPr>
           <w:p>
             <w:pPr>
@@ -7348,7 +6699,6 @@
         <w:tc>
           <w:tcPr>
             <w:tcW w:w="2399" w:type="dxa"/>
-            <w:vAlign w:val="top"/>
           </w:tcPr>
           <w:p>
             <w:pPr>
@@ -7375,7 +6725,6 @@
         <w:tc>
           <w:tcPr>
             <w:tcW w:w="1614" w:type="dxa"/>
-            <w:vAlign w:val="top"/>
           </w:tcPr>
           <w:p>
             <w:pPr>
@@ -7424,7 +6773,6 @@
         <w:tc>
           <w:tcPr>
             <w:tcW w:w="815" w:type="dxa"/>
-            <w:vAlign w:val="top"/>
           </w:tcPr>
           <w:p>
             <w:pPr>
@@ -7446,7 +6794,6 @@
         <w:tc>
           <w:tcPr>
             <w:tcW w:w="2399" w:type="dxa"/>
-            <w:vAlign w:val="top"/>
           </w:tcPr>
           <w:p>
             <w:pPr>
@@ -7473,7 +6820,6 @@
         <w:tc>
           <w:tcPr>
             <w:tcW w:w="1614" w:type="dxa"/>
-            <w:vAlign w:val="top"/>
           </w:tcPr>
           <w:p>
             <w:pPr>
@@ -7508,6 +6854,7 @@
           <w:lang w:val="en-US" w:eastAsia="zh-CN"/>
         </w:rPr>
       </w:pPr>
+      <w:bookmarkStart w:id="14" w:name="_Toc2232"/>
       <w:r>
         <w:rPr>
           <w:rFonts w:hint="eastAsia"/>
@@ -7515,6 +6862,7 @@
         </w:rPr>
         <w:t>新技术展望</w:t>
       </w:r>
+      <w:bookmarkEnd w:id="14"/>
     </w:p>
     <w:p>
       <w:pPr>
@@ -7529,22 +6877,8 @@
       <w:pPr>
         <w:pStyle w:val="29"/>
         <w:bidi w:val="0"/>
-      </w:pPr>
-      <w:r>
-        <w:t>在技术浪潮迅猛发展的当下，持续与深度学习已不再是个人选择，而是研发部保持核心竞争力的战略基石。我们倡导一种“学以致用、用以促学”的团队文化，鼓励每位成员不仅深耕自身技术领域，更要积极拥抱像AI集成、云原生、开发效能等前沿趋势。部门将通过组织技术分享、代码评审、专题攻关和外部新知引入等形式，系统化地构建知识体系与实战能力，旨在将学习成果直接转化为更高的工作自动化水平、更优雅的系统架构设计以及更快速的产品交付能力，最终共同推动团队技术实力与创新效率的全面提升。</w:t>
-      </w:r>
-    </w:p>
-    <w:p>
-      <w:pPr>
-        <w:keepNext w:val="0"/>
-        <w:keepLines w:val="0"/>
-        <w:widowControl/>
-        <w:suppressLineNumbers w:val="0"/>
-        <w:spacing w:before="0" w:beforeAutospacing="1" w:after="0" w:afterAutospacing="0"/>
-        <w:ind w:left="384" w:right="384" w:firstLine="0"/>
-        <w:jc w:val="left"/>
-        <w:rPr>
-          <w:rFonts w:ascii="Segoe UI" w:hAnsi="Segoe UI" w:eastAsia="Segoe UI" w:cs="Segoe UI"/>
+        <w:rPr>
+          <w:rFonts w:hint="default" w:ascii="Segoe UI" w:hAnsi="Segoe UI" w:eastAsia="Segoe UI" w:cs="Segoe UI"/>
           <w:i w:val="0"/>
           <w:iCs w:val="0"/>
           <w:caps w:val="0"/>
@@ -7552,17 +6886,14 @@
           <w:spacing w:val="0"/>
           <w:sz w:val="16"/>
           <w:szCs w:val="16"/>
+          <w:lang w:val="en-US" w:eastAsia="zh-CN"/>
         </w:rPr>
       </w:pPr>
-    </w:p>
-    <w:p>
-      <w:pPr>
-        <w:pStyle w:val="29"/>
-        <w:rPr>
-          <w:rFonts w:hint="default"/>
-          <w:lang w:val="en-US" w:eastAsia="zh-CN"/>
-        </w:rPr>
-      </w:pPr>
+      <w:r>
+        <w:t>在技术浪潮迅猛发展的当下，持续与深度学习已不再是个人选择，而是研发部保持核心竞争力的战略基石。我们倡导一种“学以致用、用以促学”的团队文化，鼓励每位成员不仅深耕自身技术领域，更要积极拥抱像AI集成、云原生、开发效能等前沿趋势。部门将通过组织技术分享、代码评审、专题攻关和外部新知引入等形式，系统化地构建知识体系与实战能力，旨在将学习成果直接转化为更高的工作自动化水平、更优雅的系统架构设计以及更快速的产品交付能力，最终共同推动团队技术实力与创新效率的全面提升。</w:t>
+      </w:r>
+      <w:bookmarkStart w:id="15" w:name="_GoBack"/>
+      <w:bookmarkEnd w:id="15"/>
     </w:p>
     <w:sectPr>
       <w:headerReference r:id="rId5" w:type="default"/>
@@ -8095,7 +7426,7 @@
     <w:lsdException w:unhideWhenUsed="0" w:uiPriority="0" w:semiHidden="0" w:name="Date"/>
     <w:lsdException w:unhideWhenUsed="0" w:uiPriority="0" w:semiHidden="0" w:name="Body Text First Indent"/>
     <w:lsdException w:unhideWhenUsed="0" w:uiPriority="0" w:semiHidden="0" w:name="Body Text First Indent 2"/>
-    <w:lsdException w:unhideWhenUsed="0" w:uiPriority="0" w:semiHidden="0" w:name="Note Heading"/>
+    <w:lsdException w:uiPriority="99" w:name="Note Heading"/>
     <w:lsdException w:unhideWhenUsed="0" w:uiPriority="0" w:semiHidden="0" w:name="Body Text 2"/>
     <w:lsdException w:unhideWhenUsed="0" w:uiPriority="0" w:semiHidden="0" w:name="Body Text 3"/>
     <w:lsdException w:unhideWhenUsed="0" w:uiPriority="0" w:semiHidden="0" w:name="Body Text Indent 2"/>
@@ -8582,10 +7913,10 @@
     <w:uiPriority w:val="0"/>
     <w:pPr>
       <w:pBdr>
-        <w:top w:val="none" w:color="auto" w:sz="0" w:space="1"/>
-        <w:left w:val="none" w:color="auto" w:sz="0" w:space="4"/>
-        <w:bottom w:val="none" w:color="auto" w:sz="0" w:space="1"/>
-        <w:right w:val="none" w:color="auto" w:sz="0" w:space="4"/>
+        <w:top w:val="none" w:color="auto" w:sz="0" w:space="0"/>
+        <w:left w:val="none" w:color="auto" w:sz="0" w:space="0"/>
+        <w:bottom w:val="none" w:color="auto" w:sz="0" w:space="0"/>
+        <w:right w:val="none" w:color="auto" w:sz="0" w:space="0"/>
       </w:pBdr>
       <w:tabs>
         <w:tab w:val="center" w:pos="4153"/>
@@ -8708,7 +8039,7 @@
     </w:rPr>
   </w:style>
   <w:style w:type="table" w:customStyle="1" w:styleId="26">
-    <w:name w:val="Table Normal"/>
+    <w:name w:val="Table Normal_0"/>
     <w:semiHidden/>
     <w:unhideWhenUsed/>
     <w:qFormat/>

--- a/7-技术管理/运行记录类文件/070201-2025年运维研发规划.docx
+++ b/7-技术管理/运行记录类文件/070201-2025年运维研发规划.docx
@@ -125,7 +125,7 @@
         <w:pStyle w:val="24"/>
         <w:bidi w:val="0"/>
       </w:pPr>
-      <w:bookmarkStart w:id="0" w:name="_Toc23777"/>
+      <w:bookmarkStart w:id="0" w:name="_Toc18978"/>
       <w:r>
         <w:rPr>
           <w:rFonts w:hint="eastAsia"/>
@@ -147,7 +147,7 @@
           <w:lang w:val="en-US"/>
         </w:rPr>
       </w:pPr>
-      <w:bookmarkStart w:id="1" w:name="_Toc4538"/>
+      <w:bookmarkStart w:id="1" w:name="_Toc16863"/>
       <w:r>
         <w:rPr>
           <w:rFonts w:hint="eastAsia"/>
@@ -877,11 +877,26 @@
             <w:r>
               <w:rPr>
                 <w:rFonts w:hint="eastAsia" w:ascii="宋体" w:hAnsi="宋体" w:eastAsia="宋体" w:cs="宋体"/>
+                <w:spacing w:val="100"/>
+                <w:kern w:val="0"/>
                 <w:sz w:val="20"/>
                 <w:szCs w:val="20"/>
-                <w:lang w:val="en-US" w:eastAsia="zh-CN"/>
-              </w:rPr>
-              <w:t>田力</w:t>
+                <w:fitText w:val="600" w:id="1730678050"/>
+                <w:lang w:val="en-US" w:eastAsia="zh-CN"/>
+              </w:rPr>
+              <w:t>田</w:t>
+            </w:r>
+            <w:r>
+              <w:rPr>
+                <w:rFonts w:hint="eastAsia" w:ascii="宋体" w:hAnsi="宋体" w:eastAsia="宋体" w:cs="宋体"/>
+                <w:spacing w:val="0"/>
+                <w:kern w:val="0"/>
+                <w:sz w:val="20"/>
+                <w:szCs w:val="20"/>
+                <w:fitText w:val="600" w:id="1730678050"/>
+                <w:lang w:val="en-US" w:eastAsia="zh-CN"/>
+              </w:rPr>
+              <w:t>力</w:t>
             </w:r>
           </w:p>
         </w:tc>
@@ -1446,7 +1461,7 @@
               <w:rFonts w:hint="eastAsia" w:ascii="宋体" w:hAnsi="宋体" w:eastAsia="宋体" w:cs="宋体"/>
               <w:szCs w:val="24"/>
             </w:rPr>
-            <w:instrText xml:space="preserve"> HYPERLINK \l _Toc23777 </w:instrText>
+            <w:instrText xml:space="preserve"> HYPERLINK \l _Toc18978 </w:instrText>
           </w:r>
           <w:r>
             <w:rPr>
@@ -1472,7 +1487,7 @@
             <w:fldChar w:fldCharType="begin"/>
           </w:r>
           <w:r>
-            <w:instrText xml:space="preserve"> PAGEREF _Toc23777 \h </w:instrText>
+            <w:instrText xml:space="preserve"> PAGEREF _Toc18978 \h </w:instrText>
           </w:r>
           <w:r>
             <w:fldChar w:fldCharType="separate"/>
@@ -1510,7 +1525,7 @@
               <w:rFonts w:hint="eastAsia" w:ascii="宋体" w:hAnsi="宋体" w:eastAsia="宋体" w:cs="宋体"/>
               <w:szCs w:val="24"/>
             </w:rPr>
-            <w:instrText xml:space="preserve"> HYPERLINK \l _Toc4538 </w:instrText>
+            <w:instrText xml:space="preserve"> HYPERLINK \l _Toc16863 </w:instrText>
           </w:r>
           <w:r>
             <w:rPr>
@@ -1533,7 +1548,7 @@
             <w:fldChar w:fldCharType="begin"/>
           </w:r>
           <w:r>
-            <w:instrText xml:space="preserve"> PAGEREF _Toc4538 \h </w:instrText>
+            <w:instrText xml:space="preserve"> PAGEREF _Toc16863 \h </w:instrText>
           </w:r>
           <w:r>
             <w:fldChar w:fldCharType="separate"/>
@@ -1571,7 +1586,7 @@
               <w:rFonts w:hint="eastAsia" w:ascii="宋体" w:hAnsi="宋体" w:eastAsia="宋体" w:cs="宋体"/>
               <w:szCs w:val="24"/>
             </w:rPr>
-            <w:instrText xml:space="preserve"> HYPERLINK \l _Toc21374 </w:instrText>
+            <w:instrText xml:space="preserve"> HYPERLINK \l _Toc11470 </w:instrText>
           </w:r>
           <w:r>
             <w:rPr>
@@ -1596,7 +1611,7 @@
             <w:fldChar w:fldCharType="begin"/>
           </w:r>
           <w:r>
-            <w:instrText xml:space="preserve"> PAGEREF _Toc21374 \h </w:instrText>
+            <w:instrText xml:space="preserve"> PAGEREF _Toc11470 \h </w:instrText>
           </w:r>
           <w:r>
             <w:fldChar w:fldCharType="separate"/>
@@ -1634,7 +1649,7 @@
               <w:rFonts w:hint="eastAsia" w:ascii="宋体" w:hAnsi="宋体" w:eastAsia="宋体" w:cs="宋体"/>
               <w:szCs w:val="24"/>
             </w:rPr>
-            <w:instrText xml:space="preserve"> HYPERLINK \l _Toc19577 </w:instrText>
+            <w:instrText xml:space="preserve"> HYPERLINK \l _Toc20220 </w:instrText>
           </w:r>
           <w:r>
             <w:rPr>
@@ -1664,7 +1679,7 @@
             <w:fldChar w:fldCharType="begin"/>
           </w:r>
           <w:r>
-            <w:instrText xml:space="preserve"> PAGEREF _Toc19577 \h </w:instrText>
+            <w:instrText xml:space="preserve"> PAGEREF _Toc20220 \h </w:instrText>
           </w:r>
           <w:r>
             <w:fldChar w:fldCharType="separate"/>
@@ -1702,7 +1717,7 @@
               <w:rFonts w:hint="eastAsia" w:ascii="宋体" w:hAnsi="宋体" w:eastAsia="宋体" w:cs="宋体"/>
               <w:szCs w:val="24"/>
             </w:rPr>
-            <w:instrText xml:space="preserve"> HYPERLINK \l _Toc18727 </w:instrText>
+            <w:instrText xml:space="preserve"> HYPERLINK \l _Toc29493 </w:instrText>
           </w:r>
           <w:r>
             <w:rPr>
@@ -1732,7 +1747,7 @@
             <w:fldChar w:fldCharType="begin"/>
           </w:r>
           <w:r>
-            <w:instrText xml:space="preserve"> PAGEREF _Toc18727 \h </w:instrText>
+            <w:instrText xml:space="preserve"> PAGEREF _Toc29493 \h </w:instrText>
           </w:r>
           <w:r>
             <w:fldChar w:fldCharType="separate"/>
@@ -1770,7 +1785,7 @@
               <w:rFonts w:hint="eastAsia" w:ascii="宋体" w:hAnsi="宋体" w:eastAsia="宋体" w:cs="宋体"/>
               <w:szCs w:val="24"/>
             </w:rPr>
-            <w:instrText xml:space="preserve"> HYPERLINK \l _Toc29936 </w:instrText>
+            <w:instrText xml:space="preserve"> HYPERLINK \l _Toc2861 </w:instrText>
           </w:r>
           <w:r>
             <w:rPr>
@@ -1800,7 +1815,7 @@
             <w:fldChar w:fldCharType="begin"/>
           </w:r>
           <w:r>
-            <w:instrText xml:space="preserve"> PAGEREF _Toc29936 \h </w:instrText>
+            <w:instrText xml:space="preserve"> PAGEREF _Toc2861 \h </w:instrText>
           </w:r>
           <w:r>
             <w:fldChar w:fldCharType="separate"/>
@@ -1838,7 +1853,7 @@
               <w:rFonts w:hint="eastAsia" w:ascii="宋体" w:hAnsi="宋体" w:eastAsia="宋体" w:cs="宋体"/>
               <w:szCs w:val="24"/>
             </w:rPr>
-            <w:instrText xml:space="preserve"> HYPERLINK \l _Toc16903 </w:instrText>
+            <w:instrText xml:space="preserve"> HYPERLINK \l _Toc1677 </w:instrText>
           </w:r>
           <w:r>
             <w:rPr>
@@ -1868,7 +1883,7 @@
             <w:fldChar w:fldCharType="begin"/>
           </w:r>
           <w:r>
-            <w:instrText xml:space="preserve"> PAGEREF _Toc16903 \h </w:instrText>
+            <w:instrText xml:space="preserve"> PAGEREF _Toc1677 \h </w:instrText>
           </w:r>
           <w:r>
             <w:fldChar w:fldCharType="separate"/>
@@ -1906,7 +1921,7 @@
               <w:rFonts w:hint="eastAsia" w:ascii="宋体" w:hAnsi="宋体" w:eastAsia="宋体" w:cs="宋体"/>
               <w:szCs w:val="24"/>
             </w:rPr>
-            <w:instrText xml:space="preserve"> HYPERLINK \l _Toc1949 </w:instrText>
+            <w:instrText xml:space="preserve"> HYPERLINK \l _Toc5892 </w:instrText>
           </w:r>
           <w:r>
             <w:rPr>
@@ -1936,7 +1951,7 @@
             <w:fldChar w:fldCharType="begin"/>
           </w:r>
           <w:r>
-            <w:instrText xml:space="preserve"> PAGEREF _Toc1949 \h </w:instrText>
+            <w:instrText xml:space="preserve"> PAGEREF _Toc5892 \h </w:instrText>
           </w:r>
           <w:r>
             <w:fldChar w:fldCharType="separate"/>
@@ -1974,7 +1989,7 @@
               <w:rFonts w:hint="eastAsia" w:ascii="宋体" w:hAnsi="宋体" w:eastAsia="宋体" w:cs="宋体"/>
               <w:szCs w:val="24"/>
             </w:rPr>
-            <w:instrText xml:space="preserve"> HYPERLINK \l _Toc5563 </w:instrText>
+            <w:instrText xml:space="preserve"> HYPERLINK \l _Toc14474 </w:instrText>
           </w:r>
           <w:r>
             <w:rPr>
@@ -2004,7 +2019,7 @@
             <w:fldChar w:fldCharType="begin"/>
           </w:r>
           <w:r>
-            <w:instrText xml:space="preserve"> PAGEREF _Toc5563 \h </w:instrText>
+            <w:instrText xml:space="preserve"> PAGEREF _Toc14474 \h </w:instrText>
           </w:r>
           <w:r>
             <w:fldChar w:fldCharType="separate"/>
@@ -2042,7 +2057,7 @@
               <w:rFonts w:hint="eastAsia" w:ascii="宋体" w:hAnsi="宋体" w:eastAsia="宋体" w:cs="宋体"/>
               <w:szCs w:val="24"/>
             </w:rPr>
-            <w:instrText xml:space="preserve"> HYPERLINK \l _Toc24176 </w:instrText>
+            <w:instrText xml:space="preserve"> HYPERLINK \l _Toc2853 </w:instrText>
           </w:r>
           <w:r>
             <w:rPr>
@@ -2072,7 +2087,7 @@
             <w:fldChar w:fldCharType="begin"/>
           </w:r>
           <w:r>
-            <w:instrText xml:space="preserve"> PAGEREF _Toc24176 \h </w:instrText>
+            <w:instrText xml:space="preserve"> PAGEREF _Toc2853 \h </w:instrText>
           </w:r>
           <w:r>
             <w:fldChar w:fldCharType="separate"/>
@@ -2110,7 +2125,7 @@
               <w:rFonts w:hint="eastAsia" w:ascii="宋体" w:hAnsi="宋体" w:eastAsia="宋体" w:cs="宋体"/>
               <w:szCs w:val="24"/>
             </w:rPr>
-            <w:instrText xml:space="preserve"> HYPERLINK \l _Toc15379 </w:instrText>
+            <w:instrText xml:space="preserve"> HYPERLINK \l _Toc7674 </w:instrText>
           </w:r>
           <w:r>
             <w:rPr>
@@ -2140,7 +2155,7 @@
             <w:fldChar w:fldCharType="begin"/>
           </w:r>
           <w:r>
-            <w:instrText xml:space="preserve"> PAGEREF _Toc15379 \h </w:instrText>
+            <w:instrText xml:space="preserve"> PAGEREF _Toc7674 \h </w:instrText>
           </w:r>
           <w:r>
             <w:fldChar w:fldCharType="separate"/>
@@ -2178,7 +2193,7 @@
               <w:rFonts w:hint="eastAsia" w:ascii="宋体" w:hAnsi="宋体" w:eastAsia="宋体" w:cs="宋体"/>
               <w:szCs w:val="24"/>
             </w:rPr>
-            <w:instrText xml:space="preserve"> HYPERLINK \l _Toc2327 </w:instrText>
+            <w:instrText xml:space="preserve"> HYPERLINK \l _Toc29949 </w:instrText>
           </w:r>
           <w:r>
             <w:rPr>
@@ -2208,7 +2223,7 @@
             <w:fldChar w:fldCharType="begin"/>
           </w:r>
           <w:r>
-            <w:instrText xml:space="preserve"> PAGEREF _Toc2327 \h </w:instrText>
+            <w:instrText xml:space="preserve"> PAGEREF _Toc29949 \h </w:instrText>
           </w:r>
           <w:r>
             <w:fldChar w:fldCharType="separate"/>
@@ -2246,7 +2261,7 @@
               <w:rFonts w:hint="eastAsia" w:ascii="宋体" w:hAnsi="宋体" w:eastAsia="宋体" w:cs="宋体"/>
               <w:szCs w:val="24"/>
             </w:rPr>
-            <w:instrText xml:space="preserve"> HYPERLINK \l _Toc2232 </w:instrText>
+            <w:instrText xml:space="preserve"> HYPERLINK \l _Toc29475 </w:instrText>
           </w:r>
           <w:r>
             <w:rPr>
@@ -2276,7 +2291,7 @@
             <w:fldChar w:fldCharType="begin"/>
           </w:r>
           <w:r>
-            <w:instrText xml:space="preserve"> PAGEREF _Toc2232 \h </w:instrText>
+            <w:instrText xml:space="preserve"> PAGEREF _Toc29475 \h </w:instrText>
           </w:r>
           <w:r>
             <w:fldChar w:fldCharType="separate"/>
@@ -2348,7 +2363,7 @@
         <w:pStyle w:val="28"/>
         <w:bidi w:val="0"/>
       </w:pPr>
-      <w:bookmarkStart w:id="2" w:name="_Toc21374"/>
+      <w:bookmarkStart w:id="2" w:name="_Toc11470"/>
       <w:r>
         <w:t>目的</w:t>
       </w:r>
@@ -2385,7 +2400,7 @@
           <w:rFonts w:hint="eastAsia"/>
           <w:lang w:val="en-US" w:eastAsia="zh-CN"/>
         </w:rPr>
-        <w:t>特制定此制度。</w:t>
+        <w:t>特制定此制度</w:t>
       </w:r>
       <w:r>
         <w:rPr>
@@ -2404,7 +2419,7 @@
           <w:lang w:val="en-US" w:eastAsia="zh-CN"/>
         </w:rPr>
       </w:pPr>
-      <w:bookmarkStart w:id="3" w:name="_Toc19577"/>
+      <w:bookmarkStart w:id="3" w:name="_Toc20220"/>
       <w:r>
         <w:rPr>
           <w:rFonts w:hint="eastAsia"/>
@@ -2442,7 +2457,7 @@
           <w:lang w:val="en-US" w:eastAsia="zh-CN"/>
         </w:rPr>
       </w:pPr>
-      <w:bookmarkStart w:id="4" w:name="_Toc18727"/>
+      <w:bookmarkStart w:id="4" w:name="_Toc29493"/>
       <w:r>
         <w:rPr>
           <w:rFonts w:hint="eastAsia"/>
@@ -2461,7 +2476,7 @@
           <w:lang w:val="en-US" w:eastAsia="zh-CN"/>
         </w:rPr>
       </w:pPr>
-      <w:bookmarkStart w:id="5" w:name="_Toc29936"/>
+      <w:bookmarkStart w:id="5" w:name="_Toc2861"/>
       <w:r>
         <w:rPr>
           <w:rFonts w:hint="eastAsia"/>
@@ -2485,7 +2500,7 @@
           <w:rFonts w:hint="eastAsia"/>
           <w:lang w:val="en-US" w:eastAsia="zh-CN"/>
         </w:rPr>
-        <w:t>禅道项目管理系统升级，主要包括以下内容：测试用例导入、测试用例转BUG、批量导入BUG、导出字段可设置、导出字段可设置、开发BUG面板查看</w:t>
+        <w:t>禅道项目管理系统升级，主要包括以下内容：测试用例导入、测试用例转BUG、批量导入BUG、导出字段可设置、导出字段可设置、开发BUG面板查看。</w:t>
       </w:r>
     </w:p>
     <w:p>
@@ -2497,7 +2512,7 @@
           <w:lang w:val="en-US" w:eastAsia="zh-CN"/>
         </w:rPr>
       </w:pPr>
-      <w:bookmarkStart w:id="6" w:name="_Toc16903"/>
+      <w:bookmarkStart w:id="6" w:name="_Toc1677"/>
       <w:r>
         <w:rPr>
           <w:rFonts w:hint="eastAsia"/>
@@ -4044,7 +4059,7 @@
           <w:lang w:val="en-US" w:eastAsia="zh-CN"/>
         </w:rPr>
       </w:pPr>
-      <w:bookmarkStart w:id="7" w:name="_Toc1949"/>
+      <w:bookmarkStart w:id="7" w:name="_Toc5892"/>
       <w:r>
         <w:rPr>
           <w:rFonts w:hint="eastAsia"/>
@@ -4063,7 +4078,7 @@
           <w:lang w:val="en-US" w:eastAsia="zh-CN"/>
         </w:rPr>
       </w:pPr>
-      <w:bookmarkStart w:id="8" w:name="_Toc5563"/>
+      <w:bookmarkStart w:id="8" w:name="_Toc14474"/>
       <w:r>
         <w:rPr>
           <w:rFonts w:hint="eastAsia"/>
@@ -4077,9 +4092,20 @@
       <w:pPr>
         <w:pStyle w:val="29"/>
         <w:bidi w:val="0"/>
+        <w:rPr>
+          <w:rFonts w:hint="default" w:eastAsia="宋体"/>
+          <w:lang w:val="en-US" w:eastAsia="zh-CN"/>
+        </w:rPr>
       </w:pPr>
       <w:r>
-        <w:t>研发小组由公司研发中心经理牵头，组织工程师进行研发，同时运维技术支持工程师配合。本系统研发团队各岗位人员职责及投入规划如下：</w:t>
+        <w:t>研发小组由公司研发中心经理牵头，组织工程师进行研发，同时运维技术支持工程师配合。本系统研发团队各岗位人员职责及投入规划如</w:t>
+      </w:r>
+      <w:r>
+        <w:rPr>
+          <w:rFonts w:hint="eastAsia"/>
+          <w:lang w:val="en-US" w:eastAsia="zh-CN"/>
+        </w:rPr>
+        <w:t>表3-2所示。</w:t>
       </w:r>
     </w:p>
     <w:p>
@@ -4352,7 +4378,8 @@
                 <w:numId w:val="7"/>
               </w:numPr>
               <w:spacing w:before="78" w:line="220" w:lineRule="auto"/>
-              <w:ind w:left="425" w:leftChars="0" w:hanging="425" w:firstLineChars="0"/>
+              <w:ind w:left="0" w:leftChars="0" w:right="0" w:rightChars="0" w:firstLine="0" w:firstLineChars="0"/>
+              <w:jc w:val="center"/>
               <w:rPr>
                 <w:rFonts w:hint="default"/>
                 <w:spacing w:val="-4"/>
@@ -4428,7 +4455,7 @@
               <w:rPr>
                 <w:spacing w:val="-4"/>
               </w:rPr>
-              <w:t>1 人</w:t>
+              <w:t>1人</w:t>
             </w:r>
           </w:p>
         </w:tc>
@@ -4465,7 +4492,8 @@
                 <w:numId w:val="7"/>
               </w:numPr>
               <w:spacing w:before="78" w:line="220" w:lineRule="auto"/>
-              <w:ind w:left="425" w:leftChars="0" w:hanging="425" w:firstLineChars="0"/>
+              <w:ind w:left="0" w:leftChars="0" w:right="0" w:rightChars="0" w:firstLine="0" w:firstLineChars="0"/>
+              <w:jc w:val="center"/>
               <w:rPr>
                 <w:rFonts w:hint="eastAsia" w:eastAsia="宋体"/>
                 <w:spacing w:val="-4"/>
@@ -4489,9 +4517,17 @@
             </w:pPr>
             <w:r>
               <w:rPr>
+                <w:rFonts w:hint="eastAsia"/>
                 <w:spacing w:val="-4"/>
-              </w:rPr>
-              <w:t>软件工程师</w:t>
+                <w:lang w:val="en-US" w:eastAsia="zh-CN"/>
+              </w:rPr>
+              <w:t>研发</w:t>
+            </w:r>
+            <w:r>
+              <w:rPr>
+                <w:spacing w:val="-4"/>
+              </w:rPr>
+              <w:t>工程师</w:t>
             </w:r>
           </w:p>
         </w:tc>
@@ -4533,7 +4569,7 @@
               <w:rPr>
                 <w:spacing w:val="-4"/>
               </w:rPr>
-              <w:t>3 人</w:t>
+              <w:t>3人</w:t>
             </w:r>
           </w:p>
         </w:tc>
@@ -4570,7 +4606,8 @@
                 <w:numId w:val="7"/>
               </w:numPr>
               <w:spacing w:before="78" w:line="220" w:lineRule="auto"/>
-              <w:ind w:left="425" w:leftChars="0" w:hanging="425" w:firstLineChars="0"/>
+              <w:ind w:left="0" w:leftChars="0" w:right="0" w:rightChars="0" w:firstLine="0" w:firstLineChars="0"/>
+              <w:jc w:val="center"/>
               <w:rPr>
                 <w:rFonts w:hint="eastAsia" w:eastAsia="宋体"/>
                 <w:spacing w:val="-4"/>
@@ -4638,7 +4675,7 @@
               <w:rPr>
                 <w:spacing w:val="-4"/>
               </w:rPr>
-              <w:t>2 人</w:t>
+              <w:t>2人</w:t>
             </w:r>
           </w:p>
         </w:tc>
@@ -4675,7 +4712,8 @@
                 <w:numId w:val="7"/>
               </w:numPr>
               <w:spacing w:before="118" w:line="220" w:lineRule="auto"/>
-              <w:ind w:left="425" w:leftChars="0" w:hanging="425" w:firstLineChars="0"/>
+              <w:ind w:left="0" w:leftChars="0" w:right="0" w:rightChars="0" w:firstLine="0" w:firstLineChars="0"/>
+              <w:jc w:val="center"/>
               <w:rPr>
                 <w:rFonts w:hint="eastAsia" w:eastAsia="宋体"/>
                 <w:spacing w:val="-2"/>
@@ -4702,7 +4740,7 @@
               <w:rPr>
                 <w:spacing w:val="-2"/>
               </w:rPr>
-              <w:t>软件测试</w:t>
+              <w:t>测试</w:t>
             </w:r>
             <w:r>
               <w:rPr>
@@ -4746,19 +4784,7 @@
               <w:rPr>
                 <w:spacing w:val="-14"/>
               </w:rPr>
-              <w:t>1</w:t>
-            </w:r>
-            <w:r>
-              <w:rPr>
-                <w:spacing w:val="-49"/>
-              </w:rPr>
-              <w:t xml:space="preserve"> </w:t>
-            </w:r>
-            <w:r>
-              <w:rPr>
-                <w:spacing w:val="-14"/>
-              </w:rPr>
-              <w:t>人</w:t>
+              <w:t>1人</w:t>
             </w:r>
           </w:p>
         </w:tc>
@@ -4795,7 +4821,8 @@
                 <w:numId w:val="7"/>
               </w:numPr>
               <w:spacing w:before="232" w:line="220" w:lineRule="auto"/>
-              <w:ind w:left="425" w:leftChars="0" w:hanging="425" w:firstLineChars="0"/>
+              <w:ind w:left="0" w:leftChars="0" w:right="0" w:rightChars="0" w:firstLine="0" w:firstLineChars="0"/>
+              <w:jc w:val="center"/>
               <w:rPr>
                 <w:rFonts w:hint="eastAsia" w:eastAsia="宋体"/>
                 <w:spacing w:val="-3"/>
@@ -4849,19 +4876,7 @@
               <w:rPr>
                 <w:spacing w:val="-8"/>
               </w:rPr>
-              <w:t>7</w:t>
-            </w:r>
-            <w:r>
-              <w:rPr>
-                <w:spacing w:val="-49"/>
-              </w:rPr>
-              <w:t xml:space="preserve"> </w:t>
-            </w:r>
-            <w:r>
-              <w:rPr>
-                <w:spacing w:val="-8"/>
-              </w:rPr>
-              <w:t>人</w:t>
+              <w:t>7人</w:t>
             </w:r>
           </w:p>
         </w:tc>
@@ -4877,7 +4892,7 @@
           <w:lang w:val="en-US" w:eastAsia="zh-CN"/>
         </w:rPr>
       </w:pPr>
-      <w:bookmarkStart w:id="9" w:name="_Toc24176"/>
+      <w:bookmarkStart w:id="9" w:name="_Toc2853"/>
       <w:r>
         <w:rPr>
           <w:rFonts w:hint="eastAsia"/>
@@ -4901,7 +4916,7 @@
           <w:rFonts w:hint="eastAsia"/>
           <w:lang w:val="en-US" w:eastAsia="zh-CN"/>
         </w:rPr>
-        <w:t>禅道项目管理系统升级需要一定的硬件支持，目前计划用一台数据库服务器、一台应用服务器、3台开发用计算机，如图3-2所示</w:t>
+        <w:t>禅道项目管理系统升级需要一定的硬件支持，目前计划用一台数据库服务器、一台应用服务器、3台开发用计算机，如表3-3所示</w:t>
       </w:r>
     </w:p>
     <w:p>
@@ -5756,7 +5771,7 @@
           <w:lang w:val="en-US" w:eastAsia="zh-CN"/>
         </w:rPr>
       </w:pPr>
-      <w:bookmarkStart w:id="12" w:name="_Toc15379"/>
+      <w:bookmarkStart w:id="12" w:name="_Toc7674"/>
       <w:r>
         <w:rPr>
           <w:rFonts w:hint="eastAsia"/>
@@ -5765,6 +5780,22 @@
         <w:t>运维手册研发计划</w:t>
       </w:r>
       <w:bookmarkEnd w:id="12"/>
+    </w:p>
+    <w:p>
+      <w:pPr>
+        <w:pStyle w:val="29"/>
+        <w:rPr>
+          <w:rFonts w:hint="default"/>
+          <w:lang w:val="en-US" w:eastAsia="zh-CN"/>
+        </w:rPr>
+      </w:pPr>
+      <w:r>
+        <w:rPr>
+          <w:rFonts w:hint="eastAsia"/>
+          <w:lang w:val="en-US" w:eastAsia="zh-CN"/>
+        </w:rPr>
+        <w:t>基于运维现状，经与运维部沟通，需要研发手册计划，如表4-1所示。</w:t>
+      </w:r>
     </w:p>
     <w:p>
       <w:pPr>
@@ -6301,7 +6332,7 @@
           <w:lang w:val="en-US" w:eastAsia="zh-CN"/>
         </w:rPr>
       </w:pPr>
-      <w:bookmarkStart w:id="13" w:name="_Toc2327"/>
+      <w:bookmarkStart w:id="13" w:name="_Toc29949"/>
       <w:r>
         <w:rPr>
           <w:rFonts w:hint="eastAsia"/>
@@ -6324,7 +6355,16 @@
           <w:rFonts w:hint="eastAsia"/>
           <w:lang w:val="en-US" w:eastAsia="zh-CN"/>
         </w:rPr>
-        <w:t>本年度预计投入到禅道项目管理系统升级项目中经费为27万元，具体分布如图5-1所示</w:t>
+        <w:t>本年度预计投入到禅道项目管理系统升级项目中经费为27万元，具体分布如表</w:t>
+      </w:r>
+      <w:bookmarkStart w:id="15" w:name="_GoBack"/>
+      <w:bookmarkEnd w:id="15"/>
+      <w:r>
+        <w:rPr>
+          <w:rFonts w:hint="eastAsia"/>
+          <w:lang w:val="en-US" w:eastAsia="zh-CN"/>
+        </w:rPr>
+        <w:t>5-1所示</w:t>
       </w:r>
     </w:p>
     <w:p>
@@ -6854,7 +6894,7 @@
           <w:lang w:val="en-US" w:eastAsia="zh-CN"/>
         </w:rPr>
       </w:pPr>
-      <w:bookmarkStart w:id="14" w:name="_Toc2232"/>
+      <w:bookmarkStart w:id="14" w:name="_Toc29475"/>
       <w:r>
         <w:rPr>
           <w:rFonts w:hint="eastAsia"/>
@@ -6892,8 +6932,6 @@
       <w:r>
         <w:t>在技术浪潮迅猛发展的当下，持续与深度学习已不再是个人选择，而是研发部保持核心竞争力的战略基石。我们倡导一种“学以致用、用以促学”的团队文化，鼓励每位成员不仅深耕自身技术领域，更要积极拥抱像AI集成、云原生、开发效能等前沿趋势。部门将通过组织技术分享、代码评审、专题攻关和外部新知引入等形式，系统化地构建知识体系与实战能力，旨在将学习成果直接转化为更高的工作自动化水平、更优雅的系统架构设计以及更快速的产品交付能力，最终共同推动团队技术实力与创新效率的全面提升。</w:t>
       </w:r>
-      <w:bookmarkStart w:id="15" w:name="_GoBack"/>
-      <w:bookmarkEnd w:id="15"/>
     </w:p>
     <w:sectPr>
       <w:headerReference r:id="rId5" w:type="default"/>
